--- a/FURNITURE SHOP.docx
+++ b/FURNITURE SHOP.docx
@@ -5294,8 +5294,6 @@
           </wp:inline>
         </w:drawing>
       </w:r>
-      <w:bookmarkStart w:id="10" w:name="_GoBack"/>
-      <w:bookmarkEnd w:id="10"/>
     </w:p>
     <w:p>
       <w:pPr>
@@ -5895,6 +5893,7 @@
           <w:b/>
           <w:sz w:val="24"/>
           <w:szCs w:val="24"/>
+          <w:lang w:val="en-US"/>
         </w:rPr>
       </w:pPr>
       <w:r>
@@ -5904,27 +5903,48 @@
           <w:sz w:val="24"/>
           <w:szCs w:val="24"/>
         </w:rPr>
-        <w:t>TABLE NAME : APPLICATION</w:t>
-      </w:r>
-    </w:p>
-    <w:p>
-      <w:pPr>
-        <w:spacing w:line="360" w:lineRule="auto"/>
+        <w:t xml:space="preserve">TABLE NAME : </w:t>
+      </w:r>
+      <w:r>
         <w:rPr>
           <w:rFonts w:ascii="Times New Roman" w:hAnsi="Times New Roman" w:cs="Times New Roman"/>
           <w:b/>
           <w:sz w:val="24"/>
           <w:szCs w:val="24"/>
-        </w:rPr>
-      </w:pPr>
-      <w:r>
+          <w:lang w:val="en-US"/>
+        </w:rPr>
+        <w:t>CUSTOMER</w:t>
+      </w:r>
+    </w:p>
+    <w:p>
+      <w:pPr>
+        <w:spacing w:line="360" w:lineRule="auto"/>
         <w:rPr>
           <w:rFonts w:ascii="Times New Roman" w:hAnsi="Times New Roman" w:cs="Times New Roman"/>
           <w:b/>
           <w:sz w:val="24"/>
           <w:szCs w:val="24"/>
-        </w:rPr>
-        <w:t>PRIMARY KEY : APPLICATIONNO</w:t>
+          <w:lang w:val="en-US"/>
+        </w:rPr>
+      </w:pPr>
+      <w:r>
+        <w:rPr>
+          <w:rFonts w:ascii="Times New Roman" w:hAnsi="Times New Roman" w:cs="Times New Roman"/>
+          <w:b/>
+          <w:sz w:val="24"/>
+          <w:szCs w:val="24"/>
+        </w:rPr>
+        <w:t xml:space="preserve">PRIMARY KEY : </w:t>
+      </w:r>
+      <w:r>
+        <w:rPr>
+          <w:rFonts w:ascii="Times New Roman" w:hAnsi="Times New Roman" w:cs="Times New Roman"/>
+          <w:b/>
+          <w:sz w:val="24"/>
+          <w:szCs w:val="24"/>
+          <w:lang w:val="en-US"/>
+        </w:rPr>
+        <w:t>cid</w:t>
       </w:r>
     </w:p>
     <w:p>
@@ -6123,8 +6143,9 @@
                 <w:rFonts w:ascii="Times New Roman" w:hAnsi="Times New Roman" w:cs="Times New Roman"/>
                 <w:sz w:val="24"/>
                 <w:szCs w:val="24"/>
+                <w:lang w:val="en-US"/>
               </w:rPr>
-              <w:t>applicationno</w:t>
+              <w:t>Cid</w:t>
             </w:r>
             <w:r>
               <w:rPr>
@@ -6193,6 +6214,7 @@
                 <w:rFonts w:ascii="Times New Roman" w:hAnsi="Times New Roman" w:cs="Times New Roman"/>
                 <w:sz w:val="24"/>
                 <w:szCs w:val="24"/>
+                <w:lang w:val="en-US"/>
               </w:rPr>
             </w:pPr>
             <w:r>
@@ -6200,8 +6222,9 @@
                 <w:rFonts w:ascii="Times New Roman" w:hAnsi="Times New Roman" w:cs="Times New Roman"/>
                 <w:sz w:val="24"/>
                 <w:szCs w:val="24"/>
+                <w:lang w:val="en-US"/>
               </w:rPr>
-              <w:t>Application  No</w:t>
+              <w:t>Customer id</w:t>
             </w:r>
           </w:p>
         </w:tc>
@@ -6304,6 +6327,7 @@
                 <w:rFonts w:ascii="Times New Roman" w:hAnsi="Times New Roman" w:cs="Times New Roman"/>
                 <w:sz w:val="24"/>
                 <w:szCs w:val="24"/>
+                <w:lang w:val="en-US"/>
               </w:rPr>
             </w:pPr>
             <w:r>
@@ -6311,8 +6335,9 @@
                 <w:rFonts w:ascii="Times New Roman" w:hAnsi="Times New Roman" w:cs="Times New Roman"/>
                 <w:sz w:val="24"/>
                 <w:szCs w:val="24"/>
+                <w:lang w:val="en-US"/>
               </w:rPr>
-              <w:t>Application name</w:t>
+              <w:t>Customer name</w:t>
             </w:r>
           </w:p>
         </w:tc>
@@ -6568,6 +6593,7 @@
                 <w:rFonts w:ascii="Times New Roman" w:hAnsi="Times New Roman" w:cs="Times New Roman"/>
                 <w:sz w:val="24"/>
                 <w:szCs w:val="24"/>
+                <w:lang w:val="en-US"/>
               </w:rPr>
             </w:pPr>
             <w:r>
@@ -6575,8 +6601,9 @@
                 <w:rFonts w:ascii="Times New Roman" w:hAnsi="Times New Roman" w:cs="Times New Roman"/>
                 <w:sz w:val="24"/>
                 <w:szCs w:val="24"/>
+                <w:lang w:val="en-US"/>
               </w:rPr>
-              <w:t>Cutoff</w:t>
+              <w:t>Gender</w:t>
             </w:r>
           </w:p>
         </w:tc>
@@ -6591,6 +6618,7 @@
                 <w:rFonts w:ascii="Times New Roman" w:hAnsi="Times New Roman" w:cs="Times New Roman"/>
                 <w:sz w:val="24"/>
                 <w:szCs w:val="24"/>
+                <w:lang w:val="en-US"/>
               </w:rPr>
             </w:pPr>
             <w:r>
@@ -6598,8 +6626,9 @@
                 <w:rFonts w:ascii="Times New Roman" w:hAnsi="Times New Roman" w:cs="Times New Roman"/>
                 <w:sz w:val="24"/>
                 <w:szCs w:val="24"/>
+                <w:lang w:val="en-US"/>
               </w:rPr>
-              <w:t>Int</w:t>
+              <w:t>Varchar</w:t>
             </w:r>
           </w:p>
         </w:tc>
@@ -6637,6 +6666,7 @@
                 <w:rFonts w:ascii="Times New Roman" w:hAnsi="Times New Roman" w:cs="Times New Roman"/>
                 <w:sz w:val="24"/>
                 <w:szCs w:val="24"/>
+                <w:lang w:val="en-US"/>
               </w:rPr>
             </w:pPr>
             <w:r>
@@ -6644,8 +6674,128 @@
                 <w:rFonts w:ascii="Times New Roman" w:hAnsi="Times New Roman" w:cs="Times New Roman"/>
                 <w:sz w:val="24"/>
                 <w:szCs w:val="24"/>
+                <w:lang w:val="en-US"/>
               </w:rPr>
-              <w:t>Cutoff mark,</w:t>
+              <w:t>Gender</w:t>
+            </w:r>
+          </w:p>
+        </w:tc>
+      </w:tr>
+      <w:tr>
+        <w:tblPrEx>
+          <w:tblBorders>
+            <w:top w:val="single" w:color="000000" w:themeColor="text1" w:sz="4" w:space="0"/>
+            <w:left w:val="single" w:color="000000" w:themeColor="text1" w:sz="4" w:space="0"/>
+            <w:bottom w:val="single" w:color="000000" w:themeColor="text1" w:sz="4" w:space="0"/>
+            <w:right w:val="single" w:color="000000" w:themeColor="text1" w:sz="4" w:space="0"/>
+            <w:insideH w:val="single" w:color="000000" w:themeColor="text1" w:sz="4" w:space="0"/>
+            <w:insideV w:val="single" w:color="000000" w:themeColor="text1" w:sz="4" w:space="0"/>
+          </w:tblBorders>
+          <w:tblLayout w:type="fixed"/>
+          <w:tblCellMar>
+            <w:top w:w="0" w:type="dxa"/>
+            <w:left w:w="108" w:type="dxa"/>
+            <w:bottom w:w="0" w:type="dxa"/>
+            <w:right w:w="108" w:type="dxa"/>
+          </w:tblCellMar>
+        </w:tblPrEx>
+        <w:tc>
+          <w:tcPr>
+            <w:tcW w:w="2310" w:type="dxa"/>
+          </w:tcPr>
+          <w:p>
+            <w:pPr>
+              <w:spacing w:after="0" w:line="360" w:lineRule="auto"/>
+              <w:rPr>
+                <w:rFonts w:ascii="Times New Roman" w:hAnsi="Times New Roman" w:cs="Times New Roman"/>
+                <w:sz w:val="24"/>
+                <w:szCs w:val="24"/>
+                <w:lang w:val="en-US"/>
+              </w:rPr>
+            </w:pPr>
+            <w:r>
+              <w:rPr>
+                <w:rFonts w:ascii="Times New Roman" w:hAnsi="Times New Roman" w:cs="Times New Roman"/>
+                <w:sz w:val="24"/>
+                <w:szCs w:val="24"/>
+                <w:lang w:val="en-US"/>
+              </w:rPr>
+              <w:t>Email</w:t>
+            </w:r>
+          </w:p>
+        </w:tc>
+        <w:tc>
+          <w:tcPr>
+            <w:tcW w:w="2310" w:type="dxa"/>
+          </w:tcPr>
+          <w:p>
+            <w:pPr>
+              <w:spacing w:after="0" w:line="360" w:lineRule="auto"/>
+              <w:rPr>
+                <w:rFonts w:ascii="Times New Roman" w:hAnsi="Times New Roman" w:cs="Times New Roman"/>
+                <w:sz w:val="24"/>
+                <w:szCs w:val="24"/>
+                <w:lang w:val="en-US"/>
+              </w:rPr>
+            </w:pPr>
+            <w:r>
+              <w:rPr>
+                <w:rFonts w:ascii="Times New Roman" w:hAnsi="Times New Roman" w:cs="Times New Roman"/>
+                <w:sz w:val="24"/>
+                <w:szCs w:val="24"/>
+                <w:lang w:val="en-US"/>
+              </w:rPr>
+              <w:t xml:space="preserve">Varchar </w:t>
+            </w:r>
+          </w:p>
+        </w:tc>
+        <w:tc>
+          <w:tcPr>
+            <w:tcW w:w="2311" w:type="dxa"/>
+          </w:tcPr>
+          <w:p>
+            <w:pPr>
+              <w:spacing w:after="0" w:line="360" w:lineRule="auto"/>
+              <w:rPr>
+                <w:rFonts w:ascii="Times New Roman" w:hAnsi="Times New Roman" w:cs="Times New Roman"/>
+                <w:sz w:val="24"/>
+                <w:szCs w:val="24"/>
+                <w:lang w:val="en-US"/>
+              </w:rPr>
+            </w:pPr>
+            <w:r>
+              <w:rPr>
+                <w:rFonts w:ascii="Times New Roman" w:hAnsi="Times New Roman" w:cs="Times New Roman"/>
+                <w:sz w:val="24"/>
+                <w:szCs w:val="24"/>
+                <w:lang w:val="en-US"/>
+              </w:rPr>
+              <w:t xml:space="preserve">10 </w:t>
+            </w:r>
+          </w:p>
+        </w:tc>
+        <w:tc>
+          <w:tcPr>
+            <w:tcW w:w="2311" w:type="dxa"/>
+          </w:tcPr>
+          <w:p>
+            <w:pPr>
+              <w:spacing w:after="0" w:line="360" w:lineRule="auto"/>
+              <w:rPr>
+                <w:rFonts w:ascii="Times New Roman" w:hAnsi="Times New Roman" w:cs="Times New Roman"/>
+                <w:sz w:val="24"/>
+                <w:szCs w:val="24"/>
+                <w:lang w:val="en-US"/>
+              </w:rPr>
+            </w:pPr>
+            <w:r>
+              <w:rPr>
+                <w:rFonts w:ascii="Times New Roman" w:hAnsi="Times New Roman" w:cs="Times New Roman"/>
+                <w:sz w:val="24"/>
+                <w:szCs w:val="24"/>
+                <w:lang w:val="en-US"/>
+              </w:rPr>
+              <w:t>eamil</w:t>
             </w:r>
           </w:p>
         </w:tc>
@@ -6725,6 +6875,7 @@
           <w:b/>
           <w:sz w:val="24"/>
           <w:szCs w:val="24"/>
+          <w:lang w:val="en-US"/>
         </w:rPr>
       </w:pPr>
       <w:r>
@@ -6734,47 +6885,48 @@
           <w:sz w:val="24"/>
           <w:szCs w:val="24"/>
         </w:rPr>
-        <w:t>TABLE NAME : ADMISSION</w:t>
-      </w:r>
-    </w:p>
-    <w:p>
-      <w:pPr>
-        <w:spacing w:line="360" w:lineRule="auto"/>
+        <w:t xml:space="preserve">TABLE NAME : </w:t>
+      </w:r>
+      <w:r>
         <w:rPr>
           <w:rFonts w:ascii="Times New Roman" w:hAnsi="Times New Roman" w:cs="Times New Roman"/>
           <w:b/>
           <w:sz w:val="24"/>
           <w:szCs w:val="24"/>
-        </w:rPr>
-      </w:pPr>
-      <w:r>
+          <w:lang w:val="en-US"/>
+        </w:rPr>
+        <w:t>PRODUCT</w:t>
+      </w:r>
+    </w:p>
+    <w:p>
+      <w:pPr>
+        <w:spacing w:line="360" w:lineRule="auto"/>
         <w:rPr>
           <w:rFonts w:ascii="Times New Roman" w:hAnsi="Times New Roman" w:cs="Times New Roman"/>
           <w:b/>
           <w:sz w:val="24"/>
           <w:szCs w:val="24"/>
-        </w:rPr>
-        <w:t>PRIMARY KEY : ADMISSIONNO</w:t>
-      </w:r>
-    </w:p>
-    <w:p>
-      <w:pPr>
-        <w:spacing w:line="360" w:lineRule="auto"/>
+          <w:lang w:val="en-US"/>
+        </w:rPr>
+      </w:pPr>
+      <w:r>
         <w:rPr>
           <w:rFonts w:ascii="Times New Roman" w:hAnsi="Times New Roman" w:cs="Times New Roman"/>
           <w:b/>
           <w:sz w:val="24"/>
           <w:szCs w:val="24"/>
         </w:rPr>
-      </w:pPr>
+        <w:t xml:space="preserve">PRIMARY KEY : </w:t>
+      </w:r>
       <w:r>
         <w:rPr>
           <w:rFonts w:ascii="Times New Roman" w:hAnsi="Times New Roman" w:cs="Times New Roman"/>
           <w:b/>
           <w:sz w:val="24"/>
           <w:szCs w:val="24"/>
-        </w:rPr>
-        <w:t>FOREIGN KEY : APPLICATION NO</w:t>
+          <w:lang w:val="en-US"/>
+        </w:rPr>
+        <w:t>product_id</w:t>
       </w:r>
     </w:p>
     <w:p>
@@ -6963,6 +7115,7 @@
                 <w:rFonts w:ascii="Times New Roman" w:hAnsi="Times New Roman" w:cs="Times New Roman"/>
                 <w:sz w:val="24"/>
                 <w:szCs w:val="24"/>
+                <w:lang w:val="en-US"/>
               </w:rPr>
             </w:pPr>
             <w:r>
@@ -6970,8 +7123,9 @@
                 <w:rFonts w:ascii="Times New Roman" w:hAnsi="Times New Roman" w:cs="Times New Roman"/>
                 <w:sz w:val="24"/>
                 <w:szCs w:val="24"/>
+                <w:lang w:val="en-US"/>
               </w:rPr>
-              <w:t>Admissionno</w:t>
+              <w:t>Product_id</w:t>
             </w:r>
           </w:p>
         </w:tc>
@@ -7032,6 +7186,7 @@
                 <w:rFonts w:ascii="Times New Roman" w:hAnsi="Times New Roman" w:cs="Times New Roman"/>
                 <w:sz w:val="24"/>
                 <w:szCs w:val="24"/>
+                <w:lang w:val="en-US"/>
               </w:rPr>
             </w:pPr>
             <w:r>
@@ -7039,8 +7194,9 @@
                 <w:rFonts w:ascii="Times New Roman" w:hAnsi="Times New Roman" w:cs="Times New Roman"/>
                 <w:sz w:val="24"/>
                 <w:szCs w:val="24"/>
+                <w:lang w:val="en-US"/>
               </w:rPr>
-              <w:t>Admission no</w:t>
+              <w:t>Product id</w:t>
             </w:r>
           </w:p>
         </w:tc>
@@ -7074,6 +7230,7 @@
                 <w:rFonts w:ascii="Times New Roman" w:hAnsi="Times New Roman" w:cs="Times New Roman"/>
                 <w:sz w:val="24"/>
                 <w:szCs w:val="24"/>
+                <w:lang w:val="en-US"/>
               </w:rPr>
             </w:pPr>
             <w:r>
@@ -7081,8 +7238,9 @@
                 <w:rFonts w:ascii="Times New Roman" w:hAnsi="Times New Roman" w:cs="Times New Roman"/>
                 <w:sz w:val="24"/>
                 <w:szCs w:val="24"/>
+                <w:lang w:val="en-US"/>
               </w:rPr>
-              <w:t>Applicationno</w:t>
+              <w:t>Company</w:t>
             </w:r>
           </w:p>
         </w:tc>
@@ -7097,6 +7255,7 @@
                 <w:rFonts w:ascii="Times New Roman" w:hAnsi="Times New Roman" w:cs="Times New Roman"/>
                 <w:sz w:val="24"/>
                 <w:szCs w:val="24"/>
+                <w:lang w:val="en-US"/>
               </w:rPr>
             </w:pPr>
             <w:r>
@@ -7104,8 +7263,9 @@
                 <w:rFonts w:ascii="Times New Roman" w:hAnsi="Times New Roman" w:cs="Times New Roman"/>
                 <w:sz w:val="24"/>
                 <w:szCs w:val="24"/>
+                <w:lang w:val="en-US"/>
               </w:rPr>
-              <w:t>Int</w:t>
+              <w:t>Varchar</w:t>
             </w:r>
           </w:p>
         </w:tc>
@@ -7143,6 +7303,7 @@
                 <w:rFonts w:ascii="Times New Roman" w:hAnsi="Times New Roman" w:cs="Times New Roman"/>
                 <w:sz w:val="24"/>
                 <w:szCs w:val="24"/>
+                <w:lang w:val="en-US"/>
               </w:rPr>
             </w:pPr>
             <w:r>
@@ -7150,8 +7311,9 @@
                 <w:rFonts w:ascii="Times New Roman" w:hAnsi="Times New Roman" w:cs="Times New Roman"/>
                 <w:sz w:val="24"/>
                 <w:szCs w:val="24"/>
+                <w:lang w:val="en-US"/>
               </w:rPr>
-              <w:t>Application no</w:t>
+              <w:t>Company name</w:t>
             </w:r>
           </w:p>
         </w:tc>
@@ -7185,6 +7347,7 @@
                 <w:rFonts w:ascii="Times New Roman" w:hAnsi="Times New Roman" w:cs="Times New Roman"/>
                 <w:sz w:val="24"/>
                 <w:szCs w:val="24"/>
+                <w:lang w:val="en-US"/>
               </w:rPr>
             </w:pPr>
             <w:r>
@@ -7192,8 +7355,9 @@
                 <w:rFonts w:ascii="Times New Roman" w:hAnsi="Times New Roman" w:cs="Times New Roman"/>
                 <w:sz w:val="24"/>
                 <w:szCs w:val="24"/>
+                <w:lang w:val="en-US"/>
               </w:rPr>
-              <w:t>Studentname</w:t>
+              <w:t xml:space="preserve">Model </w:t>
             </w:r>
           </w:p>
         </w:tc>
@@ -7254,6 +7418,7 @@
                 <w:rFonts w:ascii="Times New Roman" w:hAnsi="Times New Roman" w:cs="Times New Roman"/>
                 <w:sz w:val="24"/>
                 <w:szCs w:val="24"/>
+                <w:lang w:val="en-US"/>
               </w:rPr>
             </w:pPr>
             <w:r>
@@ -7261,8 +7426,9 @@
                 <w:rFonts w:ascii="Times New Roman" w:hAnsi="Times New Roman" w:cs="Times New Roman"/>
                 <w:sz w:val="24"/>
                 <w:szCs w:val="24"/>
+                <w:lang w:val="en-US"/>
               </w:rPr>
-              <w:t>Student name</w:t>
+              <w:t>Model name</w:t>
             </w:r>
           </w:p>
         </w:tc>
@@ -7296,6 +7462,7 @@
                 <w:rFonts w:ascii="Times New Roman" w:hAnsi="Times New Roman" w:cs="Times New Roman"/>
                 <w:sz w:val="24"/>
                 <w:szCs w:val="24"/>
+                <w:lang w:val="en-US"/>
               </w:rPr>
             </w:pPr>
             <w:r>
@@ -7303,8 +7470,9 @@
                 <w:rFonts w:ascii="Times New Roman" w:hAnsi="Times New Roman" w:cs="Times New Roman"/>
                 <w:sz w:val="24"/>
                 <w:szCs w:val="24"/>
+                <w:lang w:val="en-US"/>
               </w:rPr>
-              <w:t>Fname</w:t>
+              <w:t>Price</w:t>
             </w:r>
           </w:p>
         </w:tc>
@@ -7319,6 +7487,7 @@
                 <w:rFonts w:ascii="Times New Roman" w:hAnsi="Times New Roman" w:cs="Times New Roman"/>
                 <w:sz w:val="24"/>
                 <w:szCs w:val="24"/>
+                <w:lang w:val="en-US"/>
               </w:rPr>
             </w:pPr>
             <w:r>
@@ -7326,228 +7495,7 @@
                 <w:rFonts w:ascii="Times New Roman" w:hAnsi="Times New Roman" w:cs="Times New Roman"/>
                 <w:sz w:val="24"/>
                 <w:szCs w:val="24"/>
-              </w:rPr>
-              <w:t>Varchar</w:t>
-            </w:r>
-          </w:p>
-        </w:tc>
-        <w:tc>
-          <w:tcPr>
-            <w:tcW w:w="2311" w:type="dxa"/>
-          </w:tcPr>
-          <w:p>
-            <w:pPr>
-              <w:spacing w:after="0" w:line="360" w:lineRule="auto"/>
-              <w:rPr>
-                <w:rFonts w:ascii="Times New Roman" w:hAnsi="Times New Roman" w:cs="Times New Roman"/>
-                <w:sz w:val="24"/>
-                <w:szCs w:val="24"/>
-              </w:rPr>
-            </w:pPr>
-            <w:r>
-              <w:rPr>
-                <w:rFonts w:ascii="Times New Roman" w:hAnsi="Times New Roman" w:cs="Times New Roman"/>
-                <w:sz w:val="24"/>
-                <w:szCs w:val="24"/>
-              </w:rPr>
-              <w:t>30</w:t>
-            </w:r>
-          </w:p>
-        </w:tc>
-        <w:tc>
-          <w:tcPr>
-            <w:tcW w:w="2311" w:type="dxa"/>
-          </w:tcPr>
-          <w:p>
-            <w:pPr>
-              <w:spacing w:after="0" w:line="360" w:lineRule="auto"/>
-              <w:rPr>
-                <w:rFonts w:ascii="Times New Roman" w:hAnsi="Times New Roman" w:cs="Times New Roman"/>
-                <w:sz w:val="24"/>
-                <w:szCs w:val="24"/>
-              </w:rPr>
-            </w:pPr>
-            <w:r>
-              <w:rPr>
-                <w:rFonts w:ascii="Times New Roman" w:hAnsi="Times New Roman" w:cs="Times New Roman"/>
-                <w:sz w:val="24"/>
-                <w:szCs w:val="24"/>
-              </w:rPr>
-              <w:t>Father name</w:t>
-            </w:r>
-          </w:p>
-        </w:tc>
-      </w:tr>
-      <w:tr>
-        <w:tblPrEx>
-          <w:tblBorders>
-            <w:top w:val="single" w:color="000000" w:themeColor="text1" w:sz="4" w:space="0"/>
-            <w:left w:val="single" w:color="000000" w:themeColor="text1" w:sz="4" w:space="0"/>
-            <w:bottom w:val="single" w:color="000000" w:themeColor="text1" w:sz="4" w:space="0"/>
-            <w:right w:val="single" w:color="000000" w:themeColor="text1" w:sz="4" w:space="0"/>
-            <w:insideH w:val="single" w:color="000000" w:themeColor="text1" w:sz="4" w:space="0"/>
-            <w:insideV w:val="single" w:color="000000" w:themeColor="text1" w:sz="4" w:space="0"/>
-          </w:tblBorders>
-          <w:tblLayout w:type="fixed"/>
-          <w:tblCellMar>
-            <w:top w:w="0" w:type="dxa"/>
-            <w:left w:w="108" w:type="dxa"/>
-            <w:bottom w:w="0" w:type="dxa"/>
-            <w:right w:w="108" w:type="dxa"/>
-          </w:tblCellMar>
-        </w:tblPrEx>
-        <w:tc>
-          <w:tcPr>
-            <w:tcW w:w="2310" w:type="dxa"/>
-          </w:tcPr>
-          <w:p>
-            <w:pPr>
-              <w:spacing w:after="0" w:line="360" w:lineRule="auto"/>
-              <w:rPr>
-                <w:rFonts w:ascii="Times New Roman" w:hAnsi="Times New Roman" w:cs="Times New Roman"/>
-                <w:sz w:val="24"/>
-                <w:szCs w:val="24"/>
-              </w:rPr>
-            </w:pPr>
-            <w:r>
-              <w:rPr>
-                <w:rFonts w:ascii="Times New Roman" w:hAnsi="Times New Roman" w:cs="Times New Roman"/>
-                <w:sz w:val="24"/>
-                <w:szCs w:val="24"/>
-              </w:rPr>
-              <w:t>Dob</w:t>
-            </w:r>
-          </w:p>
-        </w:tc>
-        <w:tc>
-          <w:tcPr>
-            <w:tcW w:w="2310" w:type="dxa"/>
-          </w:tcPr>
-          <w:p>
-            <w:pPr>
-              <w:spacing w:after="0" w:line="360" w:lineRule="auto"/>
-              <w:rPr>
-                <w:rFonts w:ascii="Times New Roman" w:hAnsi="Times New Roman" w:cs="Times New Roman"/>
-                <w:sz w:val="24"/>
-                <w:szCs w:val="24"/>
-              </w:rPr>
-            </w:pPr>
-            <w:r>
-              <w:rPr>
-                <w:rFonts w:ascii="Times New Roman" w:hAnsi="Times New Roman" w:cs="Times New Roman"/>
-                <w:sz w:val="24"/>
-                <w:szCs w:val="24"/>
-              </w:rPr>
-              <w:t>Date</w:t>
-            </w:r>
-          </w:p>
-        </w:tc>
-        <w:tc>
-          <w:tcPr>
-            <w:tcW w:w="2311" w:type="dxa"/>
-          </w:tcPr>
-          <w:p>
-            <w:pPr>
-              <w:spacing w:after="0" w:line="360" w:lineRule="auto"/>
-              <w:rPr>
-                <w:rFonts w:ascii="Times New Roman" w:hAnsi="Times New Roman" w:cs="Times New Roman"/>
-                <w:sz w:val="24"/>
-                <w:szCs w:val="24"/>
-              </w:rPr>
-            </w:pPr>
-            <w:r>
-              <w:rPr>
-                <w:rFonts w:ascii="Times New Roman" w:hAnsi="Times New Roman" w:cs="Times New Roman"/>
-                <w:sz w:val="24"/>
-                <w:szCs w:val="24"/>
-              </w:rPr>
-              <w:t>30</w:t>
-            </w:r>
-          </w:p>
-        </w:tc>
-        <w:tc>
-          <w:tcPr>
-            <w:tcW w:w="2311" w:type="dxa"/>
-          </w:tcPr>
-          <w:p>
-            <w:pPr>
-              <w:spacing w:after="0" w:line="360" w:lineRule="auto"/>
-              <w:rPr>
-                <w:rFonts w:ascii="Times New Roman" w:hAnsi="Times New Roman" w:cs="Times New Roman"/>
-                <w:sz w:val="24"/>
-                <w:szCs w:val="24"/>
-              </w:rPr>
-            </w:pPr>
-            <w:r>
-              <w:rPr>
-                <w:rFonts w:ascii="Times New Roman" w:hAnsi="Times New Roman" w:cs="Times New Roman"/>
-                <w:sz w:val="24"/>
-                <w:szCs w:val="24"/>
-              </w:rPr>
-              <w:t>Date of birth</w:t>
-            </w:r>
-          </w:p>
-        </w:tc>
-      </w:tr>
-      <w:tr>
-        <w:tblPrEx>
-          <w:tblBorders>
-            <w:top w:val="single" w:color="000000" w:themeColor="text1" w:sz="4" w:space="0"/>
-            <w:left w:val="single" w:color="000000" w:themeColor="text1" w:sz="4" w:space="0"/>
-            <w:bottom w:val="single" w:color="000000" w:themeColor="text1" w:sz="4" w:space="0"/>
-            <w:right w:val="single" w:color="000000" w:themeColor="text1" w:sz="4" w:space="0"/>
-            <w:insideH w:val="single" w:color="000000" w:themeColor="text1" w:sz="4" w:space="0"/>
-            <w:insideV w:val="single" w:color="000000" w:themeColor="text1" w:sz="4" w:space="0"/>
-          </w:tblBorders>
-          <w:tblLayout w:type="fixed"/>
-          <w:tblCellMar>
-            <w:top w:w="0" w:type="dxa"/>
-            <w:left w:w="108" w:type="dxa"/>
-            <w:bottom w:w="0" w:type="dxa"/>
-            <w:right w:w="108" w:type="dxa"/>
-          </w:tblCellMar>
-        </w:tblPrEx>
-        <w:tc>
-          <w:tcPr>
-            <w:tcW w:w="2310" w:type="dxa"/>
-          </w:tcPr>
-          <w:p>
-            <w:pPr>
-              <w:spacing w:after="0" w:line="360" w:lineRule="auto"/>
-              <w:rPr>
-                <w:rFonts w:ascii="Times New Roman" w:hAnsi="Times New Roman" w:cs="Times New Roman"/>
-                <w:sz w:val="24"/>
-                <w:szCs w:val="24"/>
-              </w:rPr>
-            </w:pPr>
-            <w:r>
-              <w:rPr>
-                <w:rFonts w:ascii="Times New Roman" w:hAnsi="Times New Roman" w:cs="Times New Roman"/>
-                <w:sz w:val="24"/>
-                <w:szCs w:val="24"/>
-              </w:rPr>
-              <w:t xml:space="preserve">Age </w:t>
-            </w:r>
-          </w:p>
-        </w:tc>
-        <w:tc>
-          <w:tcPr>
-            <w:tcW w:w="2310" w:type="dxa"/>
-          </w:tcPr>
-          <w:p>
-            <w:pPr>
-              <w:spacing w:after="0" w:line="360" w:lineRule="auto"/>
-              <w:rPr>
-                <w:rFonts w:ascii="Times New Roman" w:hAnsi="Times New Roman" w:cs="Times New Roman"/>
-                <w:sz w:val="24"/>
-                <w:szCs w:val="24"/>
-              </w:rPr>
-            </w:pPr>
-            <w:r>
-              <w:rPr>
-                <w:rFonts w:ascii="Times New Roman" w:hAnsi="Times New Roman" w:cs="Times New Roman"/>
-                <w:sz w:val="24"/>
-                <w:szCs w:val="24"/>
+                <w:lang w:val="en-US"/>
               </w:rPr>
               <w:t>Int</w:t>
             </w:r>
@@ -7564,6 +7512,7 @@
                 <w:rFonts w:ascii="Times New Roman" w:hAnsi="Times New Roman" w:cs="Times New Roman"/>
                 <w:sz w:val="24"/>
                 <w:szCs w:val="24"/>
+                <w:lang w:val="en-US"/>
               </w:rPr>
             </w:pPr>
             <w:r>
@@ -7571,6 +7520,7 @@
                 <w:rFonts w:ascii="Times New Roman" w:hAnsi="Times New Roman" w:cs="Times New Roman"/>
                 <w:sz w:val="24"/>
                 <w:szCs w:val="24"/>
+                <w:lang w:val="en-US"/>
               </w:rPr>
               <w:t>10</w:t>
             </w:r>
@@ -7587,6 +7537,7 @@
                 <w:rFonts w:ascii="Times New Roman" w:hAnsi="Times New Roman" w:cs="Times New Roman"/>
                 <w:sz w:val="24"/>
                 <w:szCs w:val="24"/>
+                <w:lang w:val="en-US"/>
               </w:rPr>
             </w:pPr>
             <w:r>
@@ -7594,563 +7545,9 @@
                 <w:rFonts w:ascii="Times New Roman" w:hAnsi="Times New Roman" w:cs="Times New Roman"/>
                 <w:sz w:val="24"/>
                 <w:szCs w:val="24"/>
+                <w:lang w:val="en-US"/>
               </w:rPr>
-              <w:t>Age</w:t>
-            </w:r>
-          </w:p>
-        </w:tc>
-      </w:tr>
-      <w:tr>
-        <w:tblPrEx>
-          <w:tblBorders>
-            <w:top w:val="single" w:color="000000" w:themeColor="text1" w:sz="4" w:space="0"/>
-            <w:left w:val="single" w:color="000000" w:themeColor="text1" w:sz="4" w:space="0"/>
-            <w:bottom w:val="single" w:color="000000" w:themeColor="text1" w:sz="4" w:space="0"/>
-            <w:right w:val="single" w:color="000000" w:themeColor="text1" w:sz="4" w:space="0"/>
-            <w:insideH w:val="single" w:color="000000" w:themeColor="text1" w:sz="4" w:space="0"/>
-            <w:insideV w:val="single" w:color="000000" w:themeColor="text1" w:sz="4" w:space="0"/>
-          </w:tblBorders>
-          <w:tblLayout w:type="fixed"/>
-          <w:tblCellMar>
-            <w:top w:w="0" w:type="dxa"/>
-            <w:left w:w="108" w:type="dxa"/>
-            <w:bottom w:w="0" w:type="dxa"/>
-            <w:right w:w="108" w:type="dxa"/>
-          </w:tblCellMar>
-        </w:tblPrEx>
-        <w:tc>
-          <w:tcPr>
-            <w:tcW w:w="2310" w:type="dxa"/>
-          </w:tcPr>
-          <w:p>
-            <w:pPr>
-              <w:spacing w:after="0" w:line="360" w:lineRule="auto"/>
-              <w:rPr>
-                <w:rFonts w:ascii="Times New Roman" w:hAnsi="Times New Roman" w:cs="Times New Roman"/>
-                <w:sz w:val="24"/>
-                <w:szCs w:val="24"/>
-              </w:rPr>
-            </w:pPr>
-            <w:r>
-              <w:rPr>
-                <w:rFonts w:ascii="Times New Roman" w:hAnsi="Times New Roman" w:cs="Times New Roman"/>
-                <w:sz w:val="24"/>
-                <w:szCs w:val="24"/>
-              </w:rPr>
-              <w:t>Gender</w:t>
-            </w:r>
-          </w:p>
-        </w:tc>
-        <w:tc>
-          <w:tcPr>
-            <w:tcW w:w="2310" w:type="dxa"/>
-          </w:tcPr>
-          <w:p>
-            <w:pPr>
-              <w:spacing w:after="0" w:line="360" w:lineRule="auto"/>
-              <w:rPr>
-                <w:rFonts w:ascii="Times New Roman" w:hAnsi="Times New Roman" w:cs="Times New Roman"/>
-                <w:sz w:val="24"/>
-                <w:szCs w:val="24"/>
-              </w:rPr>
-            </w:pPr>
-            <w:r>
-              <w:rPr>
-                <w:rFonts w:ascii="Times New Roman" w:hAnsi="Times New Roman" w:cs="Times New Roman"/>
-                <w:sz w:val="24"/>
-                <w:szCs w:val="24"/>
-              </w:rPr>
-              <w:t>Varchar</w:t>
-            </w:r>
-          </w:p>
-        </w:tc>
-        <w:tc>
-          <w:tcPr>
-            <w:tcW w:w="2311" w:type="dxa"/>
-          </w:tcPr>
-          <w:p>
-            <w:pPr>
-              <w:spacing w:after="0" w:line="360" w:lineRule="auto"/>
-              <w:rPr>
-                <w:rFonts w:ascii="Times New Roman" w:hAnsi="Times New Roman" w:cs="Times New Roman"/>
-                <w:sz w:val="24"/>
-                <w:szCs w:val="24"/>
-              </w:rPr>
-            </w:pPr>
-            <w:r>
-              <w:rPr>
-                <w:rFonts w:ascii="Times New Roman" w:hAnsi="Times New Roman" w:cs="Times New Roman"/>
-                <w:sz w:val="24"/>
-                <w:szCs w:val="24"/>
-              </w:rPr>
-              <w:t>10</w:t>
-            </w:r>
-          </w:p>
-        </w:tc>
-        <w:tc>
-          <w:tcPr>
-            <w:tcW w:w="2311" w:type="dxa"/>
-          </w:tcPr>
-          <w:p>
-            <w:pPr>
-              <w:spacing w:after="0" w:line="360" w:lineRule="auto"/>
-              <w:rPr>
-                <w:rFonts w:ascii="Times New Roman" w:hAnsi="Times New Roman" w:cs="Times New Roman"/>
-                <w:sz w:val="24"/>
-                <w:szCs w:val="24"/>
-              </w:rPr>
-            </w:pPr>
-            <w:r>
-              <w:rPr>
-                <w:rFonts w:ascii="Times New Roman" w:hAnsi="Times New Roman" w:cs="Times New Roman"/>
-                <w:sz w:val="24"/>
-                <w:szCs w:val="24"/>
-              </w:rPr>
-              <w:t>Gender</w:t>
-            </w:r>
-          </w:p>
-        </w:tc>
-      </w:tr>
-      <w:tr>
-        <w:tblPrEx>
-          <w:tblBorders>
-            <w:top w:val="single" w:color="000000" w:themeColor="text1" w:sz="4" w:space="0"/>
-            <w:left w:val="single" w:color="000000" w:themeColor="text1" w:sz="4" w:space="0"/>
-            <w:bottom w:val="single" w:color="000000" w:themeColor="text1" w:sz="4" w:space="0"/>
-            <w:right w:val="single" w:color="000000" w:themeColor="text1" w:sz="4" w:space="0"/>
-            <w:insideH w:val="single" w:color="000000" w:themeColor="text1" w:sz="4" w:space="0"/>
-            <w:insideV w:val="single" w:color="000000" w:themeColor="text1" w:sz="4" w:space="0"/>
-          </w:tblBorders>
-          <w:tblLayout w:type="fixed"/>
-          <w:tblCellMar>
-            <w:top w:w="0" w:type="dxa"/>
-            <w:left w:w="108" w:type="dxa"/>
-            <w:bottom w:w="0" w:type="dxa"/>
-            <w:right w:w="108" w:type="dxa"/>
-          </w:tblCellMar>
-        </w:tblPrEx>
-        <w:tc>
-          <w:tcPr>
-            <w:tcW w:w="2310" w:type="dxa"/>
-          </w:tcPr>
-          <w:p>
-            <w:pPr>
-              <w:spacing w:after="0" w:line="360" w:lineRule="auto"/>
-              <w:rPr>
-                <w:rFonts w:ascii="Times New Roman" w:hAnsi="Times New Roman" w:cs="Times New Roman"/>
-                <w:sz w:val="24"/>
-                <w:szCs w:val="24"/>
-              </w:rPr>
-            </w:pPr>
-            <w:r>
-              <w:rPr>
-                <w:rFonts w:ascii="Times New Roman" w:hAnsi="Times New Roman" w:cs="Times New Roman"/>
-                <w:sz w:val="24"/>
-                <w:szCs w:val="24"/>
-              </w:rPr>
-              <w:t>6subject mark</w:t>
-            </w:r>
-          </w:p>
-        </w:tc>
-        <w:tc>
-          <w:tcPr>
-            <w:tcW w:w="2310" w:type="dxa"/>
-          </w:tcPr>
-          <w:p>
-            <w:pPr>
-              <w:spacing w:after="0" w:line="360" w:lineRule="auto"/>
-              <w:rPr>
-                <w:rFonts w:ascii="Times New Roman" w:hAnsi="Times New Roman" w:cs="Times New Roman"/>
-                <w:sz w:val="24"/>
-                <w:szCs w:val="24"/>
-              </w:rPr>
-            </w:pPr>
-            <w:r>
-              <w:rPr>
-                <w:rFonts w:ascii="Times New Roman" w:hAnsi="Times New Roman" w:cs="Times New Roman"/>
-                <w:sz w:val="24"/>
-                <w:szCs w:val="24"/>
-              </w:rPr>
-              <w:t>Int</w:t>
-            </w:r>
-          </w:p>
-        </w:tc>
-        <w:tc>
-          <w:tcPr>
-            <w:tcW w:w="2311" w:type="dxa"/>
-          </w:tcPr>
-          <w:p>
-            <w:pPr>
-              <w:spacing w:after="0" w:line="360" w:lineRule="auto"/>
-              <w:rPr>
-                <w:rFonts w:ascii="Times New Roman" w:hAnsi="Times New Roman" w:cs="Times New Roman"/>
-                <w:sz w:val="24"/>
-                <w:szCs w:val="24"/>
-              </w:rPr>
-            </w:pPr>
-            <w:r>
-              <w:rPr>
-                <w:rFonts w:ascii="Times New Roman" w:hAnsi="Times New Roman" w:cs="Times New Roman"/>
-                <w:sz w:val="24"/>
-                <w:szCs w:val="24"/>
-              </w:rPr>
-              <w:t>10</w:t>
-            </w:r>
-          </w:p>
-        </w:tc>
-        <w:tc>
-          <w:tcPr>
-            <w:tcW w:w="2311" w:type="dxa"/>
-          </w:tcPr>
-          <w:p>
-            <w:pPr>
-              <w:spacing w:after="0" w:line="360" w:lineRule="auto"/>
-              <w:rPr>
-                <w:rFonts w:ascii="Times New Roman" w:hAnsi="Times New Roman" w:cs="Times New Roman"/>
-                <w:sz w:val="24"/>
-                <w:szCs w:val="24"/>
-              </w:rPr>
-            </w:pPr>
-            <w:r>
-              <w:rPr>
-                <w:rFonts w:ascii="Times New Roman" w:hAnsi="Times New Roman" w:cs="Times New Roman"/>
-                <w:sz w:val="24"/>
-                <w:szCs w:val="24"/>
-              </w:rPr>
-              <w:t>Subjects mark</w:t>
-            </w:r>
-          </w:p>
-        </w:tc>
-      </w:tr>
-      <w:tr>
-        <w:tblPrEx>
-          <w:tblBorders>
-            <w:top w:val="single" w:color="000000" w:themeColor="text1" w:sz="4" w:space="0"/>
-            <w:left w:val="single" w:color="000000" w:themeColor="text1" w:sz="4" w:space="0"/>
-            <w:bottom w:val="single" w:color="000000" w:themeColor="text1" w:sz="4" w:space="0"/>
-            <w:right w:val="single" w:color="000000" w:themeColor="text1" w:sz="4" w:space="0"/>
-            <w:insideH w:val="single" w:color="000000" w:themeColor="text1" w:sz="4" w:space="0"/>
-            <w:insideV w:val="single" w:color="000000" w:themeColor="text1" w:sz="4" w:space="0"/>
-          </w:tblBorders>
-          <w:tblLayout w:type="fixed"/>
-          <w:tblCellMar>
-            <w:top w:w="0" w:type="dxa"/>
-            <w:left w:w="108" w:type="dxa"/>
-            <w:bottom w:w="0" w:type="dxa"/>
-            <w:right w:w="108" w:type="dxa"/>
-          </w:tblCellMar>
-        </w:tblPrEx>
-        <w:tc>
-          <w:tcPr>
-            <w:tcW w:w="2310" w:type="dxa"/>
-          </w:tcPr>
-          <w:p>
-            <w:pPr>
-              <w:spacing w:after="0" w:line="360" w:lineRule="auto"/>
-              <w:rPr>
-                <w:rFonts w:ascii="Times New Roman" w:hAnsi="Times New Roman" w:cs="Times New Roman"/>
-                <w:sz w:val="24"/>
-                <w:szCs w:val="24"/>
-              </w:rPr>
-            </w:pPr>
-            <w:r>
-              <w:rPr>
-                <w:rFonts w:ascii="Times New Roman" w:hAnsi="Times New Roman" w:cs="Times New Roman"/>
-                <w:sz w:val="24"/>
-                <w:szCs w:val="24"/>
-              </w:rPr>
-              <w:t>Cut off mark</w:t>
-            </w:r>
-          </w:p>
-        </w:tc>
-        <w:tc>
-          <w:tcPr>
-            <w:tcW w:w="2310" w:type="dxa"/>
-          </w:tcPr>
-          <w:p>
-            <w:pPr>
-              <w:spacing w:after="0" w:line="360" w:lineRule="auto"/>
-              <w:rPr>
-                <w:rFonts w:ascii="Times New Roman" w:hAnsi="Times New Roman" w:cs="Times New Roman"/>
-                <w:sz w:val="24"/>
-                <w:szCs w:val="24"/>
-              </w:rPr>
-            </w:pPr>
-            <w:r>
-              <w:rPr>
-                <w:rFonts w:ascii="Times New Roman" w:hAnsi="Times New Roman" w:cs="Times New Roman"/>
-                <w:sz w:val="24"/>
-                <w:szCs w:val="24"/>
-              </w:rPr>
-              <w:t>Int</w:t>
-            </w:r>
-          </w:p>
-        </w:tc>
-        <w:tc>
-          <w:tcPr>
-            <w:tcW w:w="2311" w:type="dxa"/>
-          </w:tcPr>
-          <w:p>
-            <w:pPr>
-              <w:spacing w:after="0" w:line="360" w:lineRule="auto"/>
-              <w:rPr>
-                <w:rFonts w:ascii="Times New Roman" w:hAnsi="Times New Roman" w:cs="Times New Roman"/>
-                <w:sz w:val="24"/>
-                <w:szCs w:val="24"/>
-              </w:rPr>
-            </w:pPr>
-            <w:r>
-              <w:rPr>
-                <w:rFonts w:ascii="Times New Roman" w:hAnsi="Times New Roman" w:cs="Times New Roman"/>
-                <w:sz w:val="24"/>
-                <w:szCs w:val="24"/>
-              </w:rPr>
-              <w:t>10</w:t>
-            </w:r>
-          </w:p>
-        </w:tc>
-        <w:tc>
-          <w:tcPr>
-            <w:tcW w:w="2311" w:type="dxa"/>
-          </w:tcPr>
-          <w:p>
-            <w:pPr>
-              <w:spacing w:after="0" w:line="360" w:lineRule="auto"/>
-              <w:rPr>
-                <w:rFonts w:ascii="Times New Roman" w:hAnsi="Times New Roman" w:cs="Times New Roman"/>
-                <w:sz w:val="24"/>
-                <w:szCs w:val="24"/>
-              </w:rPr>
-            </w:pPr>
-            <w:r>
-              <w:rPr>
-                <w:rFonts w:ascii="Times New Roman" w:hAnsi="Times New Roman" w:cs="Times New Roman"/>
-                <w:sz w:val="24"/>
-                <w:szCs w:val="24"/>
-              </w:rPr>
-              <w:t>Cut off mark</w:t>
-            </w:r>
-          </w:p>
-        </w:tc>
-      </w:tr>
-      <w:tr>
-        <w:tblPrEx>
-          <w:tblBorders>
-            <w:top w:val="single" w:color="000000" w:themeColor="text1" w:sz="4" w:space="0"/>
-            <w:left w:val="single" w:color="000000" w:themeColor="text1" w:sz="4" w:space="0"/>
-            <w:bottom w:val="single" w:color="000000" w:themeColor="text1" w:sz="4" w:space="0"/>
-            <w:right w:val="single" w:color="000000" w:themeColor="text1" w:sz="4" w:space="0"/>
-            <w:insideH w:val="single" w:color="000000" w:themeColor="text1" w:sz="4" w:space="0"/>
-            <w:insideV w:val="single" w:color="000000" w:themeColor="text1" w:sz="4" w:space="0"/>
-          </w:tblBorders>
-          <w:tblLayout w:type="fixed"/>
-          <w:tblCellMar>
-            <w:top w:w="0" w:type="dxa"/>
-            <w:left w:w="108" w:type="dxa"/>
-            <w:bottom w:w="0" w:type="dxa"/>
-            <w:right w:w="108" w:type="dxa"/>
-          </w:tblCellMar>
-        </w:tblPrEx>
-        <w:tc>
-          <w:tcPr>
-            <w:tcW w:w="2310" w:type="dxa"/>
-          </w:tcPr>
-          <w:p>
-            <w:pPr>
-              <w:spacing w:after="0" w:line="360" w:lineRule="auto"/>
-              <w:rPr>
-                <w:rFonts w:ascii="Times New Roman" w:hAnsi="Times New Roman" w:cs="Times New Roman"/>
-                <w:sz w:val="24"/>
-                <w:szCs w:val="24"/>
-              </w:rPr>
-            </w:pPr>
-            <w:r>
-              <w:rPr>
-                <w:rFonts w:ascii="Times New Roman" w:hAnsi="Times New Roman" w:cs="Times New Roman"/>
-                <w:sz w:val="24"/>
-                <w:szCs w:val="24"/>
-              </w:rPr>
-              <w:t>Photo</w:t>
-            </w:r>
-          </w:p>
-        </w:tc>
-        <w:tc>
-          <w:tcPr>
-            <w:tcW w:w="2310" w:type="dxa"/>
-          </w:tcPr>
-          <w:p>
-            <w:pPr>
-              <w:spacing w:after="0" w:line="360" w:lineRule="auto"/>
-              <w:rPr>
-                <w:rFonts w:ascii="Times New Roman" w:hAnsi="Times New Roman" w:cs="Times New Roman"/>
-                <w:sz w:val="24"/>
-                <w:szCs w:val="24"/>
-              </w:rPr>
-            </w:pPr>
-            <w:r>
-              <w:rPr>
-                <w:rFonts w:ascii="Times New Roman" w:hAnsi="Times New Roman" w:cs="Times New Roman"/>
-                <w:sz w:val="24"/>
-                <w:szCs w:val="24"/>
-              </w:rPr>
-              <w:t>Varchar</w:t>
-            </w:r>
-          </w:p>
-        </w:tc>
-        <w:tc>
-          <w:tcPr>
-            <w:tcW w:w="2311" w:type="dxa"/>
-          </w:tcPr>
-          <w:p>
-            <w:pPr>
-              <w:spacing w:after="0" w:line="360" w:lineRule="auto"/>
-              <w:rPr>
-                <w:rFonts w:ascii="Times New Roman" w:hAnsi="Times New Roman" w:cs="Times New Roman"/>
-                <w:sz w:val="24"/>
-                <w:szCs w:val="24"/>
-              </w:rPr>
-            </w:pPr>
-            <w:r>
-              <w:rPr>
-                <w:rFonts w:ascii="Times New Roman" w:hAnsi="Times New Roman" w:cs="Times New Roman"/>
-                <w:sz w:val="24"/>
-                <w:szCs w:val="24"/>
-              </w:rPr>
-              <w:t>10</w:t>
-            </w:r>
-          </w:p>
-        </w:tc>
-        <w:tc>
-          <w:tcPr>
-            <w:tcW w:w="2311" w:type="dxa"/>
-          </w:tcPr>
-          <w:p>
-            <w:pPr>
-              <w:spacing w:after="0" w:line="360" w:lineRule="auto"/>
-              <w:rPr>
-                <w:rFonts w:ascii="Times New Roman" w:hAnsi="Times New Roman" w:cs="Times New Roman"/>
-                <w:sz w:val="24"/>
-                <w:szCs w:val="24"/>
-              </w:rPr>
-            </w:pPr>
-            <w:r>
-              <w:rPr>
-                <w:rFonts w:ascii="Times New Roman" w:hAnsi="Times New Roman" w:cs="Times New Roman"/>
-                <w:sz w:val="24"/>
-                <w:szCs w:val="24"/>
-              </w:rPr>
-              <w:t>Student photo</w:t>
-            </w:r>
-          </w:p>
-        </w:tc>
-      </w:tr>
-      <w:tr>
-        <w:tblPrEx>
-          <w:tblBorders>
-            <w:top w:val="single" w:color="000000" w:themeColor="text1" w:sz="4" w:space="0"/>
-            <w:left w:val="single" w:color="000000" w:themeColor="text1" w:sz="4" w:space="0"/>
-            <w:bottom w:val="single" w:color="000000" w:themeColor="text1" w:sz="4" w:space="0"/>
-            <w:right w:val="single" w:color="000000" w:themeColor="text1" w:sz="4" w:space="0"/>
-            <w:insideH w:val="single" w:color="000000" w:themeColor="text1" w:sz="4" w:space="0"/>
-            <w:insideV w:val="single" w:color="000000" w:themeColor="text1" w:sz="4" w:space="0"/>
-          </w:tblBorders>
-          <w:tblLayout w:type="fixed"/>
-          <w:tblCellMar>
-            <w:top w:w="0" w:type="dxa"/>
-            <w:left w:w="108" w:type="dxa"/>
-            <w:bottom w:w="0" w:type="dxa"/>
-            <w:right w:w="108" w:type="dxa"/>
-          </w:tblCellMar>
-        </w:tblPrEx>
-        <w:tc>
-          <w:tcPr>
-            <w:tcW w:w="2310" w:type="dxa"/>
-          </w:tcPr>
-          <w:p>
-            <w:pPr>
-              <w:spacing w:after="0" w:line="360" w:lineRule="auto"/>
-              <w:rPr>
-                <w:rFonts w:ascii="Times New Roman" w:hAnsi="Times New Roman" w:cs="Times New Roman"/>
-                <w:sz w:val="24"/>
-                <w:szCs w:val="24"/>
-              </w:rPr>
-            </w:pPr>
-            <w:r>
-              <w:rPr>
-                <w:rFonts w:ascii="Times New Roman" w:hAnsi="Times New Roman" w:cs="Times New Roman"/>
-                <w:sz w:val="24"/>
-                <w:szCs w:val="24"/>
-              </w:rPr>
-              <w:t>Course</w:t>
-            </w:r>
-          </w:p>
-        </w:tc>
-        <w:tc>
-          <w:tcPr>
-            <w:tcW w:w="2310" w:type="dxa"/>
-          </w:tcPr>
-          <w:p>
-            <w:pPr>
-              <w:spacing w:after="0" w:line="360" w:lineRule="auto"/>
-              <w:rPr>
-                <w:rFonts w:ascii="Times New Roman" w:hAnsi="Times New Roman" w:cs="Times New Roman"/>
-                <w:sz w:val="24"/>
-                <w:szCs w:val="24"/>
-              </w:rPr>
-            </w:pPr>
-            <w:r>
-              <w:rPr>
-                <w:rFonts w:ascii="Times New Roman" w:hAnsi="Times New Roman" w:cs="Times New Roman"/>
-                <w:sz w:val="24"/>
-                <w:szCs w:val="24"/>
-              </w:rPr>
-              <w:t>Varchar</w:t>
-            </w:r>
-          </w:p>
-        </w:tc>
-        <w:tc>
-          <w:tcPr>
-            <w:tcW w:w="2311" w:type="dxa"/>
-          </w:tcPr>
-          <w:p>
-            <w:pPr>
-              <w:spacing w:after="0" w:line="360" w:lineRule="auto"/>
-              <w:rPr>
-                <w:rFonts w:ascii="Times New Roman" w:hAnsi="Times New Roman" w:cs="Times New Roman"/>
-                <w:sz w:val="24"/>
-                <w:szCs w:val="24"/>
-              </w:rPr>
-            </w:pPr>
-            <w:r>
-              <w:rPr>
-                <w:rFonts w:ascii="Times New Roman" w:hAnsi="Times New Roman" w:cs="Times New Roman"/>
-                <w:sz w:val="24"/>
-                <w:szCs w:val="24"/>
-              </w:rPr>
-              <w:t>20</w:t>
-            </w:r>
-          </w:p>
-        </w:tc>
-        <w:tc>
-          <w:tcPr>
-            <w:tcW w:w="2311" w:type="dxa"/>
-          </w:tcPr>
-          <w:p>
-            <w:pPr>
-              <w:spacing w:after="0" w:line="360" w:lineRule="auto"/>
-              <w:rPr>
-                <w:rFonts w:ascii="Times New Roman" w:hAnsi="Times New Roman" w:cs="Times New Roman"/>
-                <w:sz w:val="24"/>
-                <w:szCs w:val="24"/>
-              </w:rPr>
-            </w:pPr>
-            <w:r>
-              <w:rPr>
-                <w:rFonts w:ascii="Times New Roman" w:hAnsi="Times New Roman" w:cs="Times New Roman"/>
-                <w:sz w:val="24"/>
-                <w:szCs w:val="24"/>
-              </w:rPr>
-              <w:t>course</w:t>
+              <w:t>price</w:t>
             </w:r>
           </w:p>
         </w:tc>
@@ -8175,6 +7572,7 @@
           <w:b/>
           <w:sz w:val="24"/>
           <w:szCs w:val="24"/>
+          <w:lang w:val="en-US"/>
         </w:rPr>
       </w:pPr>
       <w:r>
@@ -8184,744 +7582,49 @@
           <w:sz w:val="24"/>
           <w:szCs w:val="24"/>
         </w:rPr>
-        <w:t>TABLE NAME : COURSE</w:t>
-      </w:r>
-    </w:p>
-    <w:p>
-      <w:pPr>
-        <w:spacing w:line="360" w:lineRule="auto"/>
+        <w:t xml:space="preserve">TABLE NAME : </w:t>
+      </w:r>
+      <w:r>
         <w:rPr>
           <w:rFonts w:ascii="Times New Roman" w:hAnsi="Times New Roman" w:cs="Times New Roman"/>
           <w:b/>
           <w:sz w:val="24"/>
           <w:szCs w:val="24"/>
-        </w:rPr>
-      </w:pPr>
-      <w:r>
+          <w:lang w:val="en-US"/>
+        </w:rPr>
+        <w:t>PURCHASE</w:t>
+      </w:r>
+    </w:p>
+    <w:p>
+      <w:pPr>
+        <w:spacing w:line="360" w:lineRule="auto"/>
         <w:rPr>
           <w:rFonts w:ascii="Times New Roman" w:hAnsi="Times New Roman" w:cs="Times New Roman"/>
           <w:b/>
           <w:sz w:val="24"/>
           <w:szCs w:val="24"/>
-        </w:rPr>
-        <w:t>PRIMARY KEY : COURSEID</w:t>
-      </w:r>
-    </w:p>
-    <w:p>
-      <w:pPr>
-        <w:spacing w:line="360" w:lineRule="auto"/>
+          <w:lang w:val="en-US"/>
+        </w:rPr>
+      </w:pPr>
+      <w:r>
         <w:rPr>
           <w:rFonts w:ascii="Times New Roman" w:hAnsi="Times New Roman" w:cs="Times New Roman"/>
           <w:b/>
           <w:sz w:val="24"/>
           <w:szCs w:val="24"/>
         </w:rPr>
-      </w:pPr>
-    </w:p>
-    <w:tbl>
-      <w:tblPr>
-        <w:tblStyle w:val="17"/>
-        <w:tblW w:w="9242" w:type="dxa"/>
-        <w:tblInd w:w="0" w:type="dxa"/>
-        <w:tblBorders>
-          <w:top w:val="single" w:color="000000" w:themeColor="text1" w:sz="4" w:space="0"/>
-          <w:left w:val="single" w:color="000000" w:themeColor="text1" w:sz="4" w:space="0"/>
-          <w:bottom w:val="single" w:color="000000" w:themeColor="text1" w:sz="4" w:space="0"/>
-          <w:right w:val="single" w:color="000000" w:themeColor="text1" w:sz="4" w:space="0"/>
-          <w:insideH w:val="single" w:color="000000" w:themeColor="text1" w:sz="4" w:space="0"/>
-          <w:insideV w:val="single" w:color="000000" w:themeColor="text1" w:sz="4" w:space="0"/>
-        </w:tblBorders>
-        <w:tblLayout w:type="fixed"/>
-        <w:tblCellMar>
-          <w:top w:w="0" w:type="dxa"/>
-          <w:left w:w="108" w:type="dxa"/>
-          <w:bottom w:w="0" w:type="dxa"/>
-          <w:right w:w="108" w:type="dxa"/>
-        </w:tblCellMar>
-      </w:tblPr>
-      <w:tblGrid>
-        <w:gridCol w:w="2310"/>
-        <w:gridCol w:w="2310"/>
-        <w:gridCol w:w="2311"/>
-        <w:gridCol w:w="2311"/>
-      </w:tblGrid>
-      <w:tr>
-        <w:tblPrEx>
-          <w:tblBorders>
-            <w:top w:val="single" w:color="000000" w:themeColor="text1" w:sz="4" w:space="0"/>
-            <w:left w:val="single" w:color="000000" w:themeColor="text1" w:sz="4" w:space="0"/>
-            <w:bottom w:val="single" w:color="000000" w:themeColor="text1" w:sz="4" w:space="0"/>
-            <w:right w:val="single" w:color="000000" w:themeColor="text1" w:sz="4" w:space="0"/>
-            <w:insideH w:val="single" w:color="000000" w:themeColor="text1" w:sz="4" w:space="0"/>
-            <w:insideV w:val="single" w:color="000000" w:themeColor="text1" w:sz="4" w:space="0"/>
-          </w:tblBorders>
-          <w:tblLayout w:type="fixed"/>
-        </w:tblPrEx>
-        <w:tc>
-          <w:tcPr>
-            <w:tcW w:w="2310" w:type="dxa"/>
-          </w:tcPr>
-          <w:p>
-            <w:pPr>
-              <w:spacing w:after="0" w:line="360" w:lineRule="auto"/>
-              <w:rPr>
-                <w:rFonts w:ascii="Times New Roman" w:hAnsi="Times New Roman" w:cs="Times New Roman"/>
-                <w:b/>
-                <w:sz w:val="24"/>
-                <w:szCs w:val="24"/>
-              </w:rPr>
-            </w:pPr>
-            <w:r>
-              <w:rPr>
-                <w:rFonts w:ascii="Times New Roman" w:hAnsi="Times New Roman" w:cs="Times New Roman"/>
-                <w:b/>
-                <w:sz w:val="24"/>
-                <w:szCs w:val="24"/>
-              </w:rPr>
-              <w:t xml:space="preserve">FIELD </w:t>
-            </w:r>
-          </w:p>
-        </w:tc>
-        <w:tc>
-          <w:tcPr>
-            <w:tcW w:w="2310" w:type="dxa"/>
-          </w:tcPr>
-          <w:p>
-            <w:pPr>
-              <w:spacing w:after="0" w:line="360" w:lineRule="auto"/>
-              <w:rPr>
-                <w:rFonts w:ascii="Times New Roman" w:hAnsi="Times New Roman" w:cs="Times New Roman"/>
-                <w:b/>
-                <w:sz w:val="24"/>
-                <w:szCs w:val="24"/>
-              </w:rPr>
-            </w:pPr>
-            <w:r>
-              <w:rPr>
-                <w:rFonts w:ascii="Times New Roman" w:hAnsi="Times New Roman" w:cs="Times New Roman"/>
-                <w:b/>
-                <w:sz w:val="24"/>
-                <w:szCs w:val="24"/>
-              </w:rPr>
-              <w:t>DATA TYPE</w:t>
-            </w:r>
-          </w:p>
-        </w:tc>
-        <w:tc>
-          <w:tcPr>
-            <w:tcW w:w="2311" w:type="dxa"/>
-          </w:tcPr>
-          <w:p>
-            <w:pPr>
-              <w:spacing w:after="0" w:line="360" w:lineRule="auto"/>
-              <w:rPr>
-                <w:rFonts w:ascii="Times New Roman" w:hAnsi="Times New Roman" w:cs="Times New Roman"/>
-                <w:b/>
-                <w:sz w:val="24"/>
-                <w:szCs w:val="24"/>
-              </w:rPr>
-            </w:pPr>
-            <w:r>
-              <w:rPr>
-                <w:rFonts w:ascii="Times New Roman" w:hAnsi="Times New Roman" w:cs="Times New Roman"/>
-                <w:b/>
-                <w:sz w:val="24"/>
-                <w:szCs w:val="24"/>
-              </w:rPr>
-              <w:t>SIZE</w:t>
-            </w:r>
-          </w:p>
-        </w:tc>
-        <w:tc>
-          <w:tcPr>
-            <w:tcW w:w="2311" w:type="dxa"/>
-          </w:tcPr>
-          <w:p>
-            <w:pPr>
-              <w:spacing w:after="0" w:line="360" w:lineRule="auto"/>
-              <w:rPr>
-                <w:rFonts w:ascii="Times New Roman" w:hAnsi="Times New Roman" w:cs="Times New Roman"/>
-                <w:b/>
-                <w:sz w:val="24"/>
-                <w:szCs w:val="24"/>
-              </w:rPr>
-            </w:pPr>
-            <w:r>
-              <w:rPr>
-                <w:rFonts w:ascii="Times New Roman" w:hAnsi="Times New Roman" w:cs="Times New Roman"/>
-                <w:b/>
-                <w:sz w:val="24"/>
-                <w:szCs w:val="24"/>
-              </w:rPr>
-              <w:t>DESCRIPTION</w:t>
-            </w:r>
-          </w:p>
-        </w:tc>
-      </w:tr>
-      <w:tr>
-        <w:tblPrEx>
-          <w:tblBorders>
-            <w:top w:val="single" w:color="000000" w:themeColor="text1" w:sz="4" w:space="0"/>
-            <w:left w:val="single" w:color="000000" w:themeColor="text1" w:sz="4" w:space="0"/>
-            <w:bottom w:val="single" w:color="000000" w:themeColor="text1" w:sz="4" w:space="0"/>
-            <w:right w:val="single" w:color="000000" w:themeColor="text1" w:sz="4" w:space="0"/>
-            <w:insideH w:val="single" w:color="000000" w:themeColor="text1" w:sz="4" w:space="0"/>
-            <w:insideV w:val="single" w:color="000000" w:themeColor="text1" w:sz="4" w:space="0"/>
-          </w:tblBorders>
-          <w:tblLayout w:type="fixed"/>
-          <w:tblCellMar>
-            <w:top w:w="0" w:type="dxa"/>
-            <w:left w:w="108" w:type="dxa"/>
-            <w:bottom w:w="0" w:type="dxa"/>
-            <w:right w:w="108" w:type="dxa"/>
-          </w:tblCellMar>
-        </w:tblPrEx>
-        <w:tc>
-          <w:tcPr>
-            <w:tcW w:w="2310" w:type="dxa"/>
-          </w:tcPr>
-          <w:p>
-            <w:pPr>
-              <w:spacing w:after="0" w:line="360" w:lineRule="auto"/>
-              <w:rPr>
-                <w:rFonts w:ascii="Times New Roman" w:hAnsi="Times New Roman" w:cs="Times New Roman"/>
-                <w:sz w:val="24"/>
-                <w:szCs w:val="24"/>
-              </w:rPr>
-            </w:pPr>
-            <w:r>
-              <w:rPr>
-                <w:rFonts w:ascii="Times New Roman" w:hAnsi="Times New Roman" w:cs="Times New Roman"/>
-                <w:sz w:val="24"/>
-                <w:szCs w:val="24"/>
-              </w:rPr>
-              <w:t>Courseid</w:t>
-            </w:r>
-          </w:p>
-        </w:tc>
-        <w:tc>
-          <w:tcPr>
-            <w:tcW w:w="2310" w:type="dxa"/>
-          </w:tcPr>
-          <w:p>
-            <w:pPr>
-              <w:spacing w:after="0" w:line="360" w:lineRule="auto"/>
-              <w:rPr>
-                <w:rFonts w:ascii="Times New Roman" w:hAnsi="Times New Roman" w:cs="Times New Roman"/>
-                <w:sz w:val="24"/>
-                <w:szCs w:val="24"/>
-              </w:rPr>
-            </w:pPr>
-            <w:r>
-              <w:rPr>
-                <w:rFonts w:ascii="Times New Roman" w:hAnsi="Times New Roman" w:cs="Times New Roman"/>
-                <w:sz w:val="24"/>
-                <w:szCs w:val="24"/>
-              </w:rPr>
-              <w:t>Int</w:t>
-            </w:r>
-          </w:p>
-        </w:tc>
-        <w:tc>
-          <w:tcPr>
-            <w:tcW w:w="2311" w:type="dxa"/>
-          </w:tcPr>
-          <w:p>
-            <w:pPr>
-              <w:spacing w:after="0" w:line="360" w:lineRule="auto"/>
-              <w:rPr>
-                <w:rFonts w:ascii="Times New Roman" w:hAnsi="Times New Roman" w:cs="Times New Roman"/>
-                <w:sz w:val="24"/>
-                <w:szCs w:val="24"/>
-              </w:rPr>
-            </w:pPr>
-            <w:r>
-              <w:rPr>
-                <w:rFonts w:ascii="Times New Roman" w:hAnsi="Times New Roman" w:cs="Times New Roman"/>
-                <w:sz w:val="24"/>
-                <w:szCs w:val="24"/>
-              </w:rPr>
-              <w:t>10</w:t>
-            </w:r>
-          </w:p>
-        </w:tc>
-        <w:tc>
-          <w:tcPr>
-            <w:tcW w:w="2311" w:type="dxa"/>
-          </w:tcPr>
-          <w:p>
-            <w:pPr>
-              <w:spacing w:after="0" w:line="360" w:lineRule="auto"/>
-              <w:rPr>
-                <w:rFonts w:ascii="Times New Roman" w:hAnsi="Times New Roman" w:cs="Times New Roman"/>
-                <w:sz w:val="24"/>
-                <w:szCs w:val="24"/>
-              </w:rPr>
-            </w:pPr>
-            <w:r>
-              <w:rPr>
-                <w:rFonts w:ascii="Times New Roman" w:hAnsi="Times New Roman" w:cs="Times New Roman"/>
-                <w:sz w:val="24"/>
-                <w:szCs w:val="24"/>
-              </w:rPr>
-              <w:t>Course id</w:t>
-            </w:r>
-          </w:p>
-        </w:tc>
-      </w:tr>
-      <w:tr>
-        <w:tblPrEx>
-          <w:tblBorders>
-            <w:top w:val="single" w:color="000000" w:themeColor="text1" w:sz="4" w:space="0"/>
-            <w:left w:val="single" w:color="000000" w:themeColor="text1" w:sz="4" w:space="0"/>
-            <w:bottom w:val="single" w:color="000000" w:themeColor="text1" w:sz="4" w:space="0"/>
-            <w:right w:val="single" w:color="000000" w:themeColor="text1" w:sz="4" w:space="0"/>
-            <w:insideH w:val="single" w:color="000000" w:themeColor="text1" w:sz="4" w:space="0"/>
-            <w:insideV w:val="single" w:color="000000" w:themeColor="text1" w:sz="4" w:space="0"/>
-          </w:tblBorders>
-          <w:tblLayout w:type="fixed"/>
-          <w:tblCellMar>
-            <w:top w:w="0" w:type="dxa"/>
-            <w:left w:w="108" w:type="dxa"/>
-            <w:bottom w:w="0" w:type="dxa"/>
-            <w:right w:w="108" w:type="dxa"/>
-          </w:tblCellMar>
-        </w:tblPrEx>
-        <w:tc>
-          <w:tcPr>
-            <w:tcW w:w="2310" w:type="dxa"/>
-          </w:tcPr>
-          <w:p>
-            <w:pPr>
-              <w:spacing w:after="0" w:line="360" w:lineRule="auto"/>
-              <w:rPr>
-                <w:rFonts w:ascii="Times New Roman" w:hAnsi="Times New Roman" w:cs="Times New Roman"/>
-                <w:sz w:val="24"/>
-                <w:szCs w:val="24"/>
-              </w:rPr>
-            </w:pPr>
-            <w:r>
-              <w:rPr>
-                <w:rFonts w:ascii="Times New Roman" w:hAnsi="Times New Roman" w:cs="Times New Roman"/>
-                <w:sz w:val="24"/>
-                <w:szCs w:val="24"/>
-              </w:rPr>
-              <w:t>Course name</w:t>
-            </w:r>
-          </w:p>
-        </w:tc>
-        <w:tc>
-          <w:tcPr>
-            <w:tcW w:w="2310" w:type="dxa"/>
-          </w:tcPr>
-          <w:p>
-            <w:pPr>
-              <w:spacing w:after="0" w:line="360" w:lineRule="auto"/>
-              <w:rPr>
-                <w:rFonts w:ascii="Times New Roman" w:hAnsi="Times New Roman" w:cs="Times New Roman"/>
-                <w:sz w:val="24"/>
-                <w:szCs w:val="24"/>
-              </w:rPr>
-            </w:pPr>
-            <w:r>
-              <w:rPr>
-                <w:rFonts w:ascii="Times New Roman" w:hAnsi="Times New Roman" w:cs="Times New Roman"/>
-                <w:sz w:val="24"/>
-                <w:szCs w:val="24"/>
-              </w:rPr>
-              <w:t xml:space="preserve">Varchar </w:t>
-            </w:r>
-          </w:p>
-        </w:tc>
-        <w:tc>
-          <w:tcPr>
-            <w:tcW w:w="2311" w:type="dxa"/>
-          </w:tcPr>
-          <w:p>
-            <w:pPr>
-              <w:spacing w:after="0" w:line="360" w:lineRule="auto"/>
-              <w:rPr>
-                <w:rFonts w:ascii="Times New Roman" w:hAnsi="Times New Roman" w:cs="Times New Roman"/>
-                <w:sz w:val="24"/>
-                <w:szCs w:val="24"/>
-              </w:rPr>
-            </w:pPr>
-            <w:r>
-              <w:rPr>
-                <w:rFonts w:ascii="Times New Roman" w:hAnsi="Times New Roman" w:cs="Times New Roman"/>
-                <w:sz w:val="24"/>
-                <w:szCs w:val="24"/>
-              </w:rPr>
-              <w:t>30</w:t>
-            </w:r>
-          </w:p>
-        </w:tc>
-        <w:tc>
-          <w:tcPr>
-            <w:tcW w:w="2311" w:type="dxa"/>
-          </w:tcPr>
-          <w:p>
-            <w:pPr>
-              <w:spacing w:after="0" w:line="360" w:lineRule="auto"/>
-              <w:rPr>
-                <w:rFonts w:ascii="Times New Roman" w:hAnsi="Times New Roman" w:cs="Times New Roman"/>
-                <w:sz w:val="24"/>
-                <w:szCs w:val="24"/>
-              </w:rPr>
-            </w:pPr>
-            <w:r>
-              <w:rPr>
-                <w:rFonts w:ascii="Times New Roman" w:hAnsi="Times New Roman" w:cs="Times New Roman"/>
-                <w:sz w:val="24"/>
-                <w:szCs w:val="24"/>
-              </w:rPr>
-              <w:t>Course name</w:t>
-            </w:r>
-          </w:p>
-        </w:tc>
-      </w:tr>
-      <w:tr>
-        <w:tblPrEx>
-          <w:tblBorders>
-            <w:top w:val="single" w:color="000000" w:themeColor="text1" w:sz="4" w:space="0"/>
-            <w:left w:val="single" w:color="000000" w:themeColor="text1" w:sz="4" w:space="0"/>
-            <w:bottom w:val="single" w:color="000000" w:themeColor="text1" w:sz="4" w:space="0"/>
-            <w:right w:val="single" w:color="000000" w:themeColor="text1" w:sz="4" w:space="0"/>
-            <w:insideH w:val="single" w:color="000000" w:themeColor="text1" w:sz="4" w:space="0"/>
-            <w:insideV w:val="single" w:color="000000" w:themeColor="text1" w:sz="4" w:space="0"/>
-          </w:tblBorders>
-          <w:tblLayout w:type="fixed"/>
-          <w:tblCellMar>
-            <w:top w:w="0" w:type="dxa"/>
-            <w:left w:w="108" w:type="dxa"/>
-            <w:bottom w:w="0" w:type="dxa"/>
-            <w:right w:w="108" w:type="dxa"/>
-          </w:tblCellMar>
-        </w:tblPrEx>
-        <w:tc>
-          <w:tcPr>
-            <w:tcW w:w="2310" w:type="dxa"/>
-          </w:tcPr>
-          <w:p>
-            <w:pPr>
-              <w:spacing w:after="0" w:line="360" w:lineRule="auto"/>
-              <w:rPr>
-                <w:rFonts w:ascii="Times New Roman" w:hAnsi="Times New Roman" w:cs="Times New Roman"/>
-                <w:sz w:val="24"/>
-                <w:szCs w:val="24"/>
-              </w:rPr>
-            </w:pPr>
-            <w:r>
-              <w:rPr>
-                <w:rFonts w:ascii="Times New Roman" w:hAnsi="Times New Roman" w:cs="Times New Roman"/>
-                <w:sz w:val="24"/>
-                <w:szCs w:val="24"/>
-              </w:rPr>
-              <w:t>Shift</w:t>
-            </w:r>
-          </w:p>
-        </w:tc>
-        <w:tc>
-          <w:tcPr>
-            <w:tcW w:w="2310" w:type="dxa"/>
-          </w:tcPr>
-          <w:p>
-            <w:pPr>
-              <w:spacing w:after="0" w:line="360" w:lineRule="auto"/>
-              <w:rPr>
-                <w:rFonts w:ascii="Times New Roman" w:hAnsi="Times New Roman" w:cs="Times New Roman"/>
-                <w:sz w:val="24"/>
-                <w:szCs w:val="24"/>
-              </w:rPr>
-            </w:pPr>
-            <w:r>
-              <w:rPr>
-                <w:rFonts w:ascii="Times New Roman" w:hAnsi="Times New Roman" w:cs="Times New Roman"/>
-                <w:sz w:val="24"/>
-                <w:szCs w:val="24"/>
-              </w:rPr>
-              <w:t>Varchar</w:t>
-            </w:r>
-          </w:p>
-        </w:tc>
-        <w:tc>
-          <w:tcPr>
-            <w:tcW w:w="2311" w:type="dxa"/>
-          </w:tcPr>
-          <w:p>
-            <w:pPr>
-              <w:spacing w:after="0" w:line="360" w:lineRule="auto"/>
-              <w:rPr>
-                <w:rFonts w:ascii="Times New Roman" w:hAnsi="Times New Roman" w:cs="Times New Roman"/>
-                <w:sz w:val="24"/>
-                <w:szCs w:val="24"/>
-              </w:rPr>
-            </w:pPr>
-            <w:r>
-              <w:rPr>
-                <w:rFonts w:ascii="Times New Roman" w:hAnsi="Times New Roman" w:cs="Times New Roman"/>
-                <w:sz w:val="24"/>
-                <w:szCs w:val="24"/>
-              </w:rPr>
-              <w:t>10</w:t>
-            </w:r>
-          </w:p>
-        </w:tc>
-        <w:tc>
-          <w:tcPr>
-            <w:tcW w:w="2311" w:type="dxa"/>
-          </w:tcPr>
-          <w:p>
-            <w:pPr>
-              <w:spacing w:after="0" w:line="360" w:lineRule="auto"/>
-              <w:rPr>
-                <w:rFonts w:ascii="Times New Roman" w:hAnsi="Times New Roman" w:cs="Times New Roman"/>
-                <w:sz w:val="24"/>
-                <w:szCs w:val="24"/>
-              </w:rPr>
-            </w:pPr>
-            <w:r>
-              <w:rPr>
-                <w:rFonts w:ascii="Times New Roman" w:hAnsi="Times New Roman" w:cs="Times New Roman"/>
-                <w:sz w:val="24"/>
-                <w:szCs w:val="24"/>
-              </w:rPr>
-              <w:t>Shift</w:t>
-            </w:r>
-          </w:p>
-        </w:tc>
-      </w:tr>
-      <w:tr>
-        <w:tblPrEx>
-          <w:tblBorders>
-            <w:top w:val="single" w:color="000000" w:themeColor="text1" w:sz="4" w:space="0"/>
-            <w:left w:val="single" w:color="000000" w:themeColor="text1" w:sz="4" w:space="0"/>
-            <w:bottom w:val="single" w:color="000000" w:themeColor="text1" w:sz="4" w:space="0"/>
-            <w:right w:val="single" w:color="000000" w:themeColor="text1" w:sz="4" w:space="0"/>
-            <w:insideH w:val="single" w:color="000000" w:themeColor="text1" w:sz="4" w:space="0"/>
-            <w:insideV w:val="single" w:color="000000" w:themeColor="text1" w:sz="4" w:space="0"/>
-          </w:tblBorders>
-          <w:tblLayout w:type="fixed"/>
-          <w:tblCellMar>
-            <w:top w:w="0" w:type="dxa"/>
-            <w:left w:w="108" w:type="dxa"/>
-            <w:bottom w:w="0" w:type="dxa"/>
-            <w:right w:w="108" w:type="dxa"/>
-          </w:tblCellMar>
-        </w:tblPrEx>
-        <w:tc>
-          <w:tcPr>
-            <w:tcW w:w="2310" w:type="dxa"/>
-          </w:tcPr>
-          <w:p>
-            <w:pPr>
-              <w:spacing w:after="0" w:line="360" w:lineRule="auto"/>
-              <w:rPr>
-                <w:rFonts w:ascii="Times New Roman" w:hAnsi="Times New Roman" w:cs="Times New Roman"/>
-                <w:sz w:val="24"/>
-                <w:szCs w:val="24"/>
-              </w:rPr>
-            </w:pPr>
-            <w:r>
-              <w:rPr>
-                <w:rFonts w:ascii="Times New Roman" w:hAnsi="Times New Roman" w:cs="Times New Roman"/>
-                <w:sz w:val="24"/>
-                <w:szCs w:val="24"/>
-              </w:rPr>
-              <w:t>Course fees</w:t>
-            </w:r>
-          </w:p>
-        </w:tc>
-        <w:tc>
-          <w:tcPr>
-            <w:tcW w:w="2310" w:type="dxa"/>
-          </w:tcPr>
-          <w:p>
-            <w:pPr>
-              <w:spacing w:after="0" w:line="360" w:lineRule="auto"/>
-              <w:rPr>
-                <w:rFonts w:ascii="Times New Roman" w:hAnsi="Times New Roman" w:cs="Times New Roman"/>
-                <w:sz w:val="24"/>
-                <w:szCs w:val="24"/>
-              </w:rPr>
-            </w:pPr>
-            <w:r>
-              <w:rPr>
-                <w:rFonts w:ascii="Times New Roman" w:hAnsi="Times New Roman" w:cs="Times New Roman"/>
-                <w:sz w:val="24"/>
-                <w:szCs w:val="24"/>
-              </w:rPr>
-              <w:t>Int</w:t>
-            </w:r>
-          </w:p>
-        </w:tc>
-        <w:tc>
-          <w:tcPr>
-            <w:tcW w:w="2311" w:type="dxa"/>
-          </w:tcPr>
-          <w:p>
-            <w:pPr>
-              <w:spacing w:after="0" w:line="360" w:lineRule="auto"/>
-              <w:rPr>
-                <w:rFonts w:ascii="Times New Roman" w:hAnsi="Times New Roman" w:cs="Times New Roman"/>
-                <w:sz w:val="24"/>
-                <w:szCs w:val="24"/>
-              </w:rPr>
-            </w:pPr>
-            <w:r>
-              <w:rPr>
-                <w:rFonts w:ascii="Times New Roman" w:hAnsi="Times New Roman" w:cs="Times New Roman"/>
-                <w:sz w:val="24"/>
-                <w:szCs w:val="24"/>
-              </w:rPr>
-              <w:t>10</w:t>
-            </w:r>
-          </w:p>
-        </w:tc>
-        <w:tc>
-          <w:tcPr>
-            <w:tcW w:w="2311" w:type="dxa"/>
-          </w:tcPr>
-          <w:p>
-            <w:pPr>
-              <w:spacing w:after="0" w:line="360" w:lineRule="auto"/>
-              <w:rPr>
-                <w:rFonts w:ascii="Times New Roman" w:hAnsi="Times New Roman" w:cs="Times New Roman"/>
-                <w:sz w:val="24"/>
-                <w:szCs w:val="24"/>
-              </w:rPr>
-            </w:pPr>
-            <w:r>
-              <w:rPr>
-                <w:rFonts w:ascii="Times New Roman" w:hAnsi="Times New Roman" w:cs="Times New Roman"/>
-                <w:sz w:val="24"/>
-                <w:szCs w:val="24"/>
-              </w:rPr>
-              <w:t>Course fees</w:t>
-            </w:r>
-          </w:p>
-        </w:tc>
-      </w:tr>
-      <w:tr>
-        <w:tblPrEx>
-          <w:tblBorders>
-            <w:top w:val="single" w:color="000000" w:themeColor="text1" w:sz="4" w:space="0"/>
-            <w:left w:val="single" w:color="000000" w:themeColor="text1" w:sz="4" w:space="0"/>
-            <w:bottom w:val="single" w:color="000000" w:themeColor="text1" w:sz="4" w:space="0"/>
-            <w:right w:val="single" w:color="000000" w:themeColor="text1" w:sz="4" w:space="0"/>
-            <w:insideH w:val="single" w:color="000000" w:themeColor="text1" w:sz="4" w:space="0"/>
-            <w:insideV w:val="single" w:color="000000" w:themeColor="text1" w:sz="4" w:space="0"/>
-          </w:tblBorders>
-          <w:tblLayout w:type="fixed"/>
-          <w:tblCellMar>
-            <w:top w:w="0" w:type="dxa"/>
-            <w:left w:w="108" w:type="dxa"/>
-            <w:bottom w:w="0" w:type="dxa"/>
-            <w:right w:w="108" w:type="dxa"/>
-          </w:tblCellMar>
-        </w:tblPrEx>
-        <w:tc>
-          <w:tcPr>
-            <w:tcW w:w="2310" w:type="dxa"/>
-          </w:tcPr>
-          <w:p>
-            <w:pPr>
-              <w:spacing w:after="0" w:line="360" w:lineRule="auto"/>
-              <w:rPr>
-                <w:rFonts w:ascii="Times New Roman" w:hAnsi="Times New Roman" w:cs="Times New Roman"/>
-                <w:sz w:val="24"/>
-                <w:szCs w:val="24"/>
-              </w:rPr>
-            </w:pPr>
-            <w:r>
-              <w:rPr>
-                <w:rFonts w:ascii="Times New Roman" w:hAnsi="Times New Roman" w:cs="Times New Roman"/>
-                <w:sz w:val="24"/>
-                <w:szCs w:val="24"/>
-              </w:rPr>
-              <w:t>Stu.strength</w:t>
-            </w:r>
-          </w:p>
-        </w:tc>
-        <w:tc>
-          <w:tcPr>
-            <w:tcW w:w="2310" w:type="dxa"/>
-          </w:tcPr>
-          <w:p>
-            <w:pPr>
-              <w:spacing w:after="0" w:line="360" w:lineRule="auto"/>
-              <w:rPr>
-                <w:rFonts w:ascii="Times New Roman" w:hAnsi="Times New Roman" w:cs="Times New Roman"/>
-                <w:sz w:val="24"/>
-                <w:szCs w:val="24"/>
-              </w:rPr>
-            </w:pPr>
-            <w:r>
-              <w:rPr>
-                <w:rFonts w:ascii="Times New Roman" w:hAnsi="Times New Roman" w:cs="Times New Roman"/>
-                <w:sz w:val="24"/>
-                <w:szCs w:val="24"/>
-              </w:rPr>
-              <w:t>Int</w:t>
-            </w:r>
-          </w:p>
-        </w:tc>
-        <w:tc>
-          <w:tcPr>
-            <w:tcW w:w="2311" w:type="dxa"/>
-          </w:tcPr>
-          <w:p>
-            <w:pPr>
-              <w:spacing w:after="0" w:line="360" w:lineRule="auto"/>
-              <w:rPr>
-                <w:rFonts w:ascii="Times New Roman" w:hAnsi="Times New Roman" w:cs="Times New Roman"/>
-                <w:sz w:val="24"/>
-                <w:szCs w:val="24"/>
-              </w:rPr>
-            </w:pPr>
-            <w:r>
-              <w:rPr>
-                <w:rFonts w:ascii="Times New Roman" w:hAnsi="Times New Roman" w:cs="Times New Roman"/>
-                <w:sz w:val="24"/>
-                <w:szCs w:val="24"/>
-              </w:rPr>
-              <w:t>10</w:t>
-            </w:r>
-          </w:p>
-        </w:tc>
-        <w:tc>
-          <w:tcPr>
-            <w:tcW w:w="2311" w:type="dxa"/>
-          </w:tcPr>
-          <w:p>
-            <w:pPr>
-              <w:spacing w:after="0" w:line="360" w:lineRule="auto"/>
-              <w:rPr>
-                <w:rFonts w:ascii="Times New Roman" w:hAnsi="Times New Roman" w:cs="Times New Roman"/>
-                <w:sz w:val="24"/>
-                <w:szCs w:val="24"/>
-              </w:rPr>
-            </w:pPr>
-            <w:r>
-              <w:rPr>
-                <w:rFonts w:ascii="Times New Roman" w:hAnsi="Times New Roman" w:cs="Times New Roman"/>
-                <w:sz w:val="24"/>
-                <w:szCs w:val="24"/>
-              </w:rPr>
-              <w:t>Student strength</w:t>
-            </w:r>
-          </w:p>
-        </w:tc>
-      </w:tr>
-    </w:tbl>
-    <w:p>
-      <w:pPr>
-        <w:spacing w:line="360" w:lineRule="auto"/>
+        <w:t xml:space="preserve">PRIMARY KEY : </w:t>
+      </w:r>
+      <w:r>
         <w:rPr>
           <w:rFonts w:ascii="Times New Roman" w:hAnsi="Times New Roman" w:cs="Times New Roman"/>
           <w:b/>
-        </w:rPr>
-      </w:pPr>
+          <w:sz w:val="24"/>
+          <w:szCs w:val="24"/>
+          <w:lang w:val="en-US"/>
+        </w:rPr>
+        <w:t>PID</w:t>
+      </w:r>
     </w:p>
     <w:p>
       <w:pPr>
@@ -8931,6 +7634,7 @@
           <w:b/>
           <w:sz w:val="24"/>
           <w:szCs w:val="24"/>
+          <w:lang w:val="en-US"/>
         </w:rPr>
       </w:pPr>
       <w:r>
@@ -8939,28 +7643,9 @@
           <w:b/>
           <w:sz w:val="24"/>
           <w:szCs w:val="24"/>
-        </w:rPr>
-        <w:t>TABLE NAME : HOSTEL</w:t>
-      </w:r>
-    </w:p>
-    <w:p>
-      <w:pPr>
-        <w:spacing w:line="360" w:lineRule="auto"/>
-        <w:rPr>
-          <w:rFonts w:ascii="Times New Roman" w:hAnsi="Times New Roman" w:cs="Times New Roman"/>
-          <w:b/>
-          <w:sz w:val="24"/>
-          <w:szCs w:val="24"/>
-        </w:rPr>
-      </w:pPr>
-      <w:r>
-        <w:rPr>
-          <w:rFonts w:ascii="Times New Roman" w:hAnsi="Times New Roman" w:cs="Times New Roman"/>
-          <w:b/>
-          <w:sz w:val="24"/>
-          <w:szCs w:val="24"/>
-        </w:rPr>
-        <w:t>PRIMARY KEY : ADMISSIONNO</w:t>
+          <w:lang w:val="en-US"/>
+        </w:rPr>
+        <w:t>FOREIGN KEY : PROID,MID</w:t>
       </w:r>
     </w:p>
     <w:p>
@@ -9149,6 +7834,7 @@
                 <w:rFonts w:ascii="Times New Roman" w:hAnsi="Times New Roman" w:cs="Times New Roman"/>
                 <w:sz w:val="24"/>
                 <w:szCs w:val="24"/>
+                <w:lang w:val="en-US"/>
               </w:rPr>
             </w:pPr>
             <w:r>
@@ -9156,230 +7842,9 @@
                 <w:rFonts w:ascii="Times New Roman" w:hAnsi="Times New Roman" w:cs="Times New Roman"/>
                 <w:sz w:val="24"/>
                 <w:szCs w:val="24"/>
+                <w:lang w:val="en-US"/>
               </w:rPr>
-              <w:t>Male/female hostel</w:t>
-            </w:r>
-          </w:p>
-        </w:tc>
-        <w:tc>
-          <w:tcPr>
-            <w:tcW w:w="2310" w:type="dxa"/>
-          </w:tcPr>
-          <w:p>
-            <w:pPr>
-              <w:spacing w:after="0" w:line="360" w:lineRule="auto"/>
-              <w:rPr>
-                <w:rFonts w:ascii="Times New Roman" w:hAnsi="Times New Roman" w:cs="Times New Roman"/>
-                <w:sz w:val="24"/>
-                <w:szCs w:val="24"/>
-              </w:rPr>
-            </w:pPr>
-            <w:r>
-              <w:rPr>
-                <w:rFonts w:ascii="Times New Roman" w:hAnsi="Times New Roman" w:cs="Times New Roman"/>
-                <w:sz w:val="24"/>
-                <w:szCs w:val="24"/>
-              </w:rPr>
-              <w:t>Varchar</w:t>
-            </w:r>
-          </w:p>
-        </w:tc>
-        <w:tc>
-          <w:tcPr>
-            <w:tcW w:w="2311" w:type="dxa"/>
-          </w:tcPr>
-          <w:p>
-            <w:pPr>
-              <w:spacing w:after="0" w:line="360" w:lineRule="auto"/>
-              <w:rPr>
-                <w:rFonts w:ascii="Times New Roman" w:hAnsi="Times New Roman" w:cs="Times New Roman"/>
-                <w:sz w:val="24"/>
-                <w:szCs w:val="24"/>
-              </w:rPr>
-            </w:pPr>
-            <w:r>
-              <w:rPr>
-                <w:rFonts w:ascii="Times New Roman" w:hAnsi="Times New Roman" w:cs="Times New Roman"/>
-                <w:sz w:val="24"/>
-                <w:szCs w:val="24"/>
-              </w:rPr>
-              <w:t>30</w:t>
-            </w:r>
-          </w:p>
-        </w:tc>
-        <w:tc>
-          <w:tcPr>
-            <w:tcW w:w="2311" w:type="dxa"/>
-          </w:tcPr>
-          <w:p>
-            <w:pPr>
-              <w:spacing w:after="0" w:line="360" w:lineRule="auto"/>
-              <w:rPr>
-                <w:rFonts w:ascii="Times New Roman" w:hAnsi="Times New Roman" w:cs="Times New Roman"/>
-                <w:sz w:val="24"/>
-                <w:szCs w:val="24"/>
-              </w:rPr>
-            </w:pPr>
-            <w:r>
-              <w:rPr>
-                <w:rFonts w:ascii="Times New Roman" w:hAnsi="Times New Roman" w:cs="Times New Roman"/>
-                <w:sz w:val="24"/>
-                <w:szCs w:val="24"/>
-              </w:rPr>
-              <w:t>Male or female hostel</w:t>
-            </w:r>
-          </w:p>
-        </w:tc>
-      </w:tr>
-      <w:tr>
-        <w:tblPrEx>
-          <w:tblBorders>
-            <w:top w:val="single" w:color="000000" w:themeColor="text1" w:sz="4" w:space="0"/>
-            <w:left w:val="single" w:color="000000" w:themeColor="text1" w:sz="4" w:space="0"/>
-            <w:bottom w:val="single" w:color="000000" w:themeColor="text1" w:sz="4" w:space="0"/>
-            <w:right w:val="single" w:color="000000" w:themeColor="text1" w:sz="4" w:space="0"/>
-            <w:insideH w:val="single" w:color="000000" w:themeColor="text1" w:sz="4" w:space="0"/>
-            <w:insideV w:val="single" w:color="000000" w:themeColor="text1" w:sz="4" w:space="0"/>
-          </w:tblBorders>
-          <w:tblLayout w:type="fixed"/>
-          <w:tblCellMar>
-            <w:top w:w="0" w:type="dxa"/>
-            <w:left w:w="108" w:type="dxa"/>
-            <w:bottom w:w="0" w:type="dxa"/>
-            <w:right w:w="108" w:type="dxa"/>
-          </w:tblCellMar>
-        </w:tblPrEx>
-        <w:tc>
-          <w:tcPr>
-            <w:tcW w:w="2310" w:type="dxa"/>
-          </w:tcPr>
-          <w:p>
-            <w:pPr>
-              <w:spacing w:after="0" w:line="360" w:lineRule="auto"/>
-              <w:rPr>
-                <w:rFonts w:ascii="Times New Roman" w:hAnsi="Times New Roman" w:cs="Times New Roman"/>
-                <w:sz w:val="24"/>
-                <w:szCs w:val="24"/>
-              </w:rPr>
-            </w:pPr>
-            <w:r>
-              <w:rPr>
-                <w:rFonts w:ascii="Times New Roman" w:hAnsi="Times New Roman" w:cs="Times New Roman"/>
-                <w:sz w:val="24"/>
-                <w:szCs w:val="24"/>
-              </w:rPr>
-              <w:t>Room no</w:t>
-            </w:r>
-          </w:p>
-        </w:tc>
-        <w:tc>
-          <w:tcPr>
-            <w:tcW w:w="2310" w:type="dxa"/>
-          </w:tcPr>
-          <w:p>
-            <w:pPr>
-              <w:spacing w:after="0" w:line="360" w:lineRule="auto"/>
-              <w:rPr>
-                <w:rFonts w:ascii="Times New Roman" w:hAnsi="Times New Roman" w:cs="Times New Roman"/>
-                <w:sz w:val="24"/>
-                <w:szCs w:val="24"/>
-              </w:rPr>
-            </w:pPr>
-            <w:r>
-              <w:rPr>
-                <w:rFonts w:ascii="Times New Roman" w:hAnsi="Times New Roman" w:cs="Times New Roman"/>
-                <w:sz w:val="24"/>
-                <w:szCs w:val="24"/>
-              </w:rPr>
-              <w:t>Int</w:t>
-            </w:r>
-          </w:p>
-        </w:tc>
-        <w:tc>
-          <w:tcPr>
-            <w:tcW w:w="2311" w:type="dxa"/>
-          </w:tcPr>
-          <w:p>
-            <w:pPr>
-              <w:spacing w:after="0" w:line="360" w:lineRule="auto"/>
-              <w:rPr>
-                <w:rFonts w:ascii="Times New Roman" w:hAnsi="Times New Roman" w:cs="Times New Roman"/>
-                <w:sz w:val="24"/>
-                <w:szCs w:val="24"/>
-              </w:rPr>
-            </w:pPr>
-            <w:r>
-              <w:rPr>
-                <w:rFonts w:ascii="Times New Roman" w:hAnsi="Times New Roman" w:cs="Times New Roman"/>
-                <w:sz w:val="24"/>
-                <w:szCs w:val="24"/>
-              </w:rPr>
-              <w:t>30</w:t>
-            </w:r>
-          </w:p>
-        </w:tc>
-        <w:tc>
-          <w:tcPr>
-            <w:tcW w:w="2311" w:type="dxa"/>
-          </w:tcPr>
-          <w:p>
-            <w:pPr>
-              <w:spacing w:after="0" w:line="360" w:lineRule="auto"/>
-              <w:rPr>
-                <w:rFonts w:ascii="Times New Roman" w:hAnsi="Times New Roman" w:cs="Times New Roman"/>
-                <w:sz w:val="24"/>
-                <w:szCs w:val="24"/>
-              </w:rPr>
-            </w:pPr>
-            <w:r>
-              <w:rPr>
-                <w:rFonts w:ascii="Times New Roman" w:hAnsi="Times New Roman" w:cs="Times New Roman"/>
-                <w:sz w:val="24"/>
-                <w:szCs w:val="24"/>
-              </w:rPr>
-              <w:t>Room no</w:t>
-            </w:r>
-          </w:p>
-        </w:tc>
-      </w:tr>
-      <w:tr>
-        <w:tblPrEx>
-          <w:tblBorders>
-            <w:top w:val="single" w:color="000000" w:themeColor="text1" w:sz="4" w:space="0"/>
-            <w:left w:val="single" w:color="000000" w:themeColor="text1" w:sz="4" w:space="0"/>
-            <w:bottom w:val="single" w:color="000000" w:themeColor="text1" w:sz="4" w:space="0"/>
-            <w:right w:val="single" w:color="000000" w:themeColor="text1" w:sz="4" w:space="0"/>
-            <w:insideH w:val="single" w:color="000000" w:themeColor="text1" w:sz="4" w:space="0"/>
-            <w:insideV w:val="single" w:color="000000" w:themeColor="text1" w:sz="4" w:space="0"/>
-          </w:tblBorders>
-          <w:tblLayout w:type="fixed"/>
-          <w:tblCellMar>
-            <w:top w:w="0" w:type="dxa"/>
-            <w:left w:w="108" w:type="dxa"/>
-            <w:bottom w:w="0" w:type="dxa"/>
-            <w:right w:w="108" w:type="dxa"/>
-          </w:tblCellMar>
-        </w:tblPrEx>
-        <w:tc>
-          <w:tcPr>
-            <w:tcW w:w="2310" w:type="dxa"/>
-          </w:tcPr>
-          <w:p>
-            <w:pPr>
-              <w:spacing w:after="0" w:line="360" w:lineRule="auto"/>
-              <w:rPr>
-                <w:rFonts w:ascii="Times New Roman" w:hAnsi="Times New Roman" w:cs="Times New Roman"/>
-                <w:sz w:val="24"/>
-                <w:szCs w:val="24"/>
-              </w:rPr>
-            </w:pPr>
-            <w:r>
-              <w:rPr>
-                <w:rFonts w:ascii="Times New Roman" w:hAnsi="Times New Roman" w:cs="Times New Roman"/>
-                <w:sz w:val="24"/>
-                <w:szCs w:val="24"/>
-              </w:rPr>
-              <w:t>Room fees</w:t>
+              <w:t>Pid</w:t>
             </w:r>
           </w:p>
         </w:tc>
@@ -9440,6 +7905,7 @@
                 <w:rFonts w:ascii="Times New Roman" w:hAnsi="Times New Roman" w:cs="Times New Roman"/>
                 <w:sz w:val="24"/>
                 <w:szCs w:val="24"/>
+                <w:lang w:val="en-US"/>
               </w:rPr>
             </w:pPr>
             <w:r>
@@ -9447,8 +7913,9 @@
                 <w:rFonts w:ascii="Times New Roman" w:hAnsi="Times New Roman" w:cs="Times New Roman"/>
                 <w:sz w:val="24"/>
                 <w:szCs w:val="24"/>
+                <w:lang w:val="en-US"/>
               </w:rPr>
-              <w:t>Room fees</w:t>
+              <w:t>Product id</w:t>
             </w:r>
           </w:p>
         </w:tc>
@@ -9482,6 +7949,150 @@
                 <w:rFonts w:ascii="Times New Roman" w:hAnsi="Times New Roman" w:cs="Times New Roman"/>
                 <w:sz w:val="24"/>
                 <w:szCs w:val="24"/>
+                <w:lang w:val="en-US"/>
+              </w:rPr>
+            </w:pPr>
+            <w:r>
+              <w:rPr>
+                <w:rFonts w:ascii="Times New Roman" w:hAnsi="Times New Roman" w:cs="Times New Roman"/>
+                <w:sz w:val="24"/>
+                <w:szCs w:val="24"/>
+                <w:lang w:val="en-US"/>
+              </w:rPr>
+              <w:t>Mid</w:t>
+            </w:r>
+          </w:p>
+        </w:tc>
+        <w:tc>
+          <w:tcPr>
+            <w:tcW w:w="2310" w:type="dxa"/>
+          </w:tcPr>
+          <w:p>
+            <w:pPr>
+              <w:spacing w:after="0" w:line="360" w:lineRule="auto"/>
+              <w:rPr>
+                <w:rFonts w:ascii="Times New Roman" w:hAnsi="Times New Roman" w:cs="Times New Roman"/>
+                <w:sz w:val="24"/>
+                <w:szCs w:val="24"/>
+                <w:lang w:val="en-US"/>
+              </w:rPr>
+            </w:pPr>
+            <w:r>
+              <w:rPr>
+                <w:rFonts w:ascii="Times New Roman" w:hAnsi="Times New Roman" w:cs="Times New Roman"/>
+                <w:sz w:val="24"/>
+                <w:szCs w:val="24"/>
+                <w:lang w:val="en-US"/>
+              </w:rPr>
+              <w:t>Int</w:t>
+            </w:r>
+          </w:p>
+        </w:tc>
+        <w:tc>
+          <w:tcPr>
+            <w:tcW w:w="2311" w:type="dxa"/>
+          </w:tcPr>
+          <w:p>
+            <w:pPr>
+              <w:spacing w:after="0" w:line="360" w:lineRule="auto"/>
+              <w:rPr>
+                <w:rFonts w:ascii="Times New Roman" w:hAnsi="Times New Roman" w:cs="Times New Roman"/>
+                <w:sz w:val="24"/>
+                <w:szCs w:val="24"/>
+                <w:lang w:val="en-US"/>
+              </w:rPr>
+            </w:pPr>
+            <w:r>
+              <w:rPr>
+                <w:rFonts w:ascii="Times New Roman" w:hAnsi="Times New Roman" w:cs="Times New Roman"/>
+                <w:sz w:val="24"/>
+                <w:szCs w:val="24"/>
+                <w:lang w:val="en-US"/>
+              </w:rPr>
+              <w:t>10</w:t>
+            </w:r>
+          </w:p>
+        </w:tc>
+        <w:tc>
+          <w:tcPr>
+            <w:tcW w:w="2311" w:type="dxa"/>
+          </w:tcPr>
+          <w:p>
+            <w:pPr>
+              <w:spacing w:after="0" w:line="360" w:lineRule="auto"/>
+              <w:rPr>
+                <w:rFonts w:ascii="Times New Roman" w:hAnsi="Times New Roman" w:cs="Times New Roman"/>
+                <w:sz w:val="24"/>
+                <w:szCs w:val="24"/>
+                <w:lang w:val="en-US"/>
+              </w:rPr>
+            </w:pPr>
+            <w:r>
+              <w:rPr>
+                <w:rFonts w:ascii="Times New Roman" w:hAnsi="Times New Roman" w:cs="Times New Roman"/>
+                <w:sz w:val="24"/>
+                <w:szCs w:val="24"/>
+                <w:lang w:val="en-US"/>
+              </w:rPr>
+              <w:t>Model id</w:t>
+            </w:r>
+          </w:p>
+        </w:tc>
+      </w:tr>
+      <w:tr>
+        <w:tblPrEx>
+          <w:tblBorders>
+            <w:top w:val="single" w:color="000000" w:themeColor="text1" w:sz="4" w:space="0"/>
+            <w:left w:val="single" w:color="000000" w:themeColor="text1" w:sz="4" w:space="0"/>
+            <w:bottom w:val="single" w:color="000000" w:themeColor="text1" w:sz="4" w:space="0"/>
+            <w:right w:val="single" w:color="000000" w:themeColor="text1" w:sz="4" w:space="0"/>
+            <w:insideH w:val="single" w:color="000000" w:themeColor="text1" w:sz="4" w:space="0"/>
+            <w:insideV w:val="single" w:color="000000" w:themeColor="text1" w:sz="4" w:space="0"/>
+          </w:tblBorders>
+          <w:tblLayout w:type="fixed"/>
+          <w:tblCellMar>
+            <w:top w:w="0" w:type="dxa"/>
+            <w:left w:w="108" w:type="dxa"/>
+            <w:bottom w:w="0" w:type="dxa"/>
+            <w:right w:w="108" w:type="dxa"/>
+          </w:tblCellMar>
+        </w:tblPrEx>
+        <w:tc>
+          <w:tcPr>
+            <w:tcW w:w="2310" w:type="dxa"/>
+          </w:tcPr>
+          <w:p>
+            <w:pPr>
+              <w:spacing w:after="0" w:line="360" w:lineRule="auto"/>
+              <w:rPr>
+                <w:rFonts w:ascii="Times New Roman" w:hAnsi="Times New Roman" w:cs="Times New Roman"/>
+                <w:sz w:val="24"/>
+                <w:szCs w:val="24"/>
+                <w:lang w:val="en-US"/>
+              </w:rPr>
+            </w:pPr>
+            <w:r>
+              <w:rPr>
+                <w:rFonts w:ascii="Times New Roman" w:hAnsi="Times New Roman" w:cs="Times New Roman"/>
+                <w:sz w:val="24"/>
+                <w:szCs w:val="24"/>
+                <w:lang w:val="en-US"/>
+              </w:rPr>
+              <w:t>Mname</w:t>
+            </w:r>
+          </w:p>
+        </w:tc>
+        <w:tc>
+          <w:tcPr>
+            <w:tcW w:w="2310" w:type="dxa"/>
+          </w:tcPr>
+          <w:p>
+            <w:pPr>
+              <w:spacing w:after="0" w:line="360" w:lineRule="auto"/>
+              <w:rPr>
+                <w:rFonts w:ascii="Times New Roman" w:hAnsi="Times New Roman" w:cs="Times New Roman"/>
+                <w:sz w:val="24"/>
+                <w:szCs w:val="24"/>
               </w:rPr>
             </w:pPr>
             <w:r>
@@ -9490,7 +8101,99 @@
                 <w:sz w:val="24"/>
                 <w:szCs w:val="24"/>
               </w:rPr>
-              <w:t>Admissionno</w:t>
+              <w:t>Varchar</w:t>
+            </w:r>
+          </w:p>
+        </w:tc>
+        <w:tc>
+          <w:tcPr>
+            <w:tcW w:w="2311" w:type="dxa"/>
+          </w:tcPr>
+          <w:p>
+            <w:pPr>
+              <w:spacing w:after="0" w:line="360" w:lineRule="auto"/>
+              <w:rPr>
+                <w:rFonts w:ascii="Times New Roman" w:hAnsi="Times New Roman" w:cs="Times New Roman"/>
+                <w:sz w:val="24"/>
+                <w:szCs w:val="24"/>
+              </w:rPr>
+            </w:pPr>
+            <w:r>
+              <w:rPr>
+                <w:rFonts w:ascii="Times New Roman" w:hAnsi="Times New Roman" w:cs="Times New Roman"/>
+                <w:sz w:val="24"/>
+                <w:szCs w:val="24"/>
+              </w:rPr>
+              <w:t>10</w:t>
+            </w:r>
+          </w:p>
+        </w:tc>
+        <w:tc>
+          <w:tcPr>
+            <w:tcW w:w="2311" w:type="dxa"/>
+          </w:tcPr>
+          <w:p>
+            <w:pPr>
+              <w:spacing w:after="0" w:line="360" w:lineRule="auto"/>
+              <w:rPr>
+                <w:rFonts w:ascii="Times New Roman" w:hAnsi="Times New Roman" w:cs="Times New Roman"/>
+                <w:sz w:val="24"/>
+                <w:szCs w:val="24"/>
+                <w:lang w:val="en-US"/>
+              </w:rPr>
+            </w:pPr>
+            <w:r>
+              <w:rPr>
+                <w:rFonts w:ascii="Times New Roman" w:hAnsi="Times New Roman" w:cs="Times New Roman"/>
+                <w:sz w:val="24"/>
+                <w:szCs w:val="24"/>
+                <w:lang w:val="en-US"/>
+              </w:rPr>
+              <w:t>Model name</w:t>
+            </w:r>
+          </w:p>
+        </w:tc>
+      </w:tr>
+      <w:tr>
+        <w:tblPrEx>
+          <w:tblBorders>
+            <w:top w:val="single" w:color="000000" w:themeColor="text1" w:sz="4" w:space="0"/>
+            <w:left w:val="single" w:color="000000" w:themeColor="text1" w:sz="4" w:space="0"/>
+            <w:bottom w:val="single" w:color="000000" w:themeColor="text1" w:sz="4" w:space="0"/>
+            <w:right w:val="single" w:color="000000" w:themeColor="text1" w:sz="4" w:space="0"/>
+            <w:insideH w:val="single" w:color="000000" w:themeColor="text1" w:sz="4" w:space="0"/>
+            <w:insideV w:val="single" w:color="000000" w:themeColor="text1" w:sz="4" w:space="0"/>
+          </w:tblBorders>
+          <w:tblLayout w:type="fixed"/>
+          <w:tblCellMar>
+            <w:top w:w="0" w:type="dxa"/>
+            <w:left w:w="108" w:type="dxa"/>
+            <w:bottom w:w="0" w:type="dxa"/>
+            <w:right w:w="108" w:type="dxa"/>
+          </w:tblCellMar>
+        </w:tblPrEx>
+        <w:tc>
+          <w:tcPr>
+            <w:tcW w:w="2310" w:type="dxa"/>
+          </w:tcPr>
+          <w:p>
+            <w:pPr>
+              <w:spacing w:after="0" w:line="360" w:lineRule="auto"/>
+              <w:rPr>
+                <w:rFonts w:ascii="Times New Roman" w:hAnsi="Times New Roman" w:cs="Times New Roman"/>
+                <w:sz w:val="24"/>
+                <w:szCs w:val="24"/>
+                <w:lang w:val="en-US"/>
+              </w:rPr>
+            </w:pPr>
+            <w:r>
+              <w:rPr>
+                <w:rFonts w:ascii="Times New Roman" w:hAnsi="Times New Roman" w:cs="Times New Roman"/>
+                <w:sz w:val="24"/>
+                <w:szCs w:val="24"/>
+                <w:lang w:val="en-US"/>
+              </w:rPr>
+              <w:t>Quantity</w:t>
             </w:r>
           </w:p>
         </w:tc>
@@ -9551,6 +8254,370 @@
                 <w:rFonts w:ascii="Times New Roman" w:hAnsi="Times New Roman" w:cs="Times New Roman"/>
                 <w:sz w:val="24"/>
                 <w:szCs w:val="24"/>
+                <w:lang w:val="en-US"/>
+              </w:rPr>
+            </w:pPr>
+            <w:r>
+              <w:rPr>
+                <w:rFonts w:ascii="Times New Roman" w:hAnsi="Times New Roman" w:cs="Times New Roman"/>
+                <w:sz w:val="24"/>
+                <w:szCs w:val="24"/>
+                <w:lang w:val="en-US"/>
+              </w:rPr>
+              <w:t>quantity</w:t>
+            </w:r>
+          </w:p>
+        </w:tc>
+      </w:tr>
+    </w:tbl>
+    <w:p>
+      <w:pPr>
+        <w:spacing w:line="360" w:lineRule="auto"/>
+        <w:rPr>
+          <w:rFonts w:ascii="Times New Roman" w:hAnsi="Times New Roman" w:cs="Times New Roman"/>
+          <w:b/>
+        </w:rPr>
+      </w:pPr>
+    </w:p>
+    <w:p>
+      <w:pPr>
+        <w:spacing w:line="360" w:lineRule="auto"/>
+        <w:rPr>
+          <w:rFonts w:ascii="Times New Roman" w:hAnsi="Times New Roman" w:cs="Times New Roman"/>
+          <w:b/>
+          <w:sz w:val="24"/>
+          <w:szCs w:val="24"/>
+        </w:rPr>
+      </w:pPr>
+    </w:p>
+    <w:p>
+      <w:pPr>
+        <w:spacing w:line="360" w:lineRule="auto"/>
+        <w:rPr>
+          <w:rFonts w:ascii="Times New Roman" w:hAnsi="Times New Roman" w:cs="Times New Roman"/>
+          <w:b/>
+          <w:sz w:val="24"/>
+          <w:szCs w:val="24"/>
+        </w:rPr>
+      </w:pPr>
+    </w:p>
+    <w:p>
+      <w:pPr>
+        <w:spacing w:line="360" w:lineRule="auto"/>
+        <w:rPr>
+          <w:rFonts w:ascii="Times New Roman" w:hAnsi="Times New Roman" w:cs="Times New Roman"/>
+          <w:b/>
+          <w:sz w:val="24"/>
+          <w:szCs w:val="24"/>
+        </w:rPr>
+      </w:pPr>
+    </w:p>
+    <w:p>
+      <w:pPr>
+        <w:spacing w:line="360" w:lineRule="auto"/>
+        <w:rPr>
+          <w:rFonts w:ascii="Times New Roman" w:hAnsi="Times New Roman" w:cs="Times New Roman"/>
+          <w:b/>
+          <w:sz w:val="24"/>
+          <w:szCs w:val="24"/>
+        </w:rPr>
+      </w:pPr>
+    </w:p>
+    <w:p>
+      <w:pPr>
+        <w:spacing w:line="360" w:lineRule="auto"/>
+        <w:rPr>
+          <w:rFonts w:ascii="Times New Roman" w:hAnsi="Times New Roman" w:cs="Times New Roman"/>
+          <w:b/>
+          <w:sz w:val="24"/>
+          <w:szCs w:val="24"/>
+          <w:lang w:val="en-US"/>
+        </w:rPr>
+      </w:pPr>
+      <w:r>
+        <w:rPr>
+          <w:rFonts w:ascii="Times New Roman" w:hAnsi="Times New Roman" w:cs="Times New Roman"/>
+          <w:b/>
+          <w:sz w:val="24"/>
+          <w:szCs w:val="24"/>
+        </w:rPr>
+        <w:t xml:space="preserve">TABLE NAME : </w:t>
+      </w:r>
+      <w:r>
+        <w:rPr>
+          <w:rFonts w:ascii="Times New Roman" w:hAnsi="Times New Roman" w:cs="Times New Roman"/>
+          <w:b/>
+          <w:sz w:val="24"/>
+          <w:szCs w:val="24"/>
+          <w:lang w:val="en-US"/>
+        </w:rPr>
+        <w:t>SALES</w:t>
+      </w:r>
+    </w:p>
+    <w:p>
+      <w:pPr>
+        <w:spacing w:line="360" w:lineRule="auto"/>
+        <w:rPr>
+          <w:rFonts w:ascii="Times New Roman" w:hAnsi="Times New Roman" w:cs="Times New Roman"/>
+          <w:b/>
+          <w:sz w:val="24"/>
+          <w:szCs w:val="24"/>
+          <w:lang w:val="en-US"/>
+        </w:rPr>
+      </w:pPr>
+      <w:r>
+        <w:rPr>
+          <w:rFonts w:ascii="Times New Roman" w:hAnsi="Times New Roman" w:cs="Times New Roman"/>
+          <w:b/>
+          <w:sz w:val="24"/>
+          <w:szCs w:val="24"/>
+        </w:rPr>
+        <w:t xml:space="preserve">PRIMARY KEY : </w:t>
+      </w:r>
+      <w:r>
+        <w:rPr>
+          <w:rFonts w:ascii="Times New Roman" w:hAnsi="Times New Roman" w:cs="Times New Roman"/>
+          <w:b/>
+          <w:sz w:val="24"/>
+          <w:szCs w:val="24"/>
+          <w:lang w:val="en-US"/>
+        </w:rPr>
+        <w:t>SID</w:t>
+      </w:r>
+    </w:p>
+    <w:p>
+      <w:pPr>
+        <w:spacing w:line="360" w:lineRule="auto"/>
+        <w:rPr>
+          <w:rFonts w:ascii="Times New Roman" w:hAnsi="Times New Roman" w:cs="Times New Roman"/>
+          <w:b/>
+          <w:sz w:val="24"/>
+          <w:szCs w:val="24"/>
+          <w:lang w:val="en-US"/>
+        </w:rPr>
+      </w:pPr>
+      <w:r>
+        <w:rPr>
+          <w:rFonts w:ascii="Times New Roman" w:hAnsi="Times New Roman" w:cs="Times New Roman"/>
+          <w:b/>
+          <w:sz w:val="24"/>
+          <w:szCs w:val="24"/>
+          <w:lang w:val="en-US"/>
+        </w:rPr>
+        <w:t>FOREIGN KEY : PROID,MID,UID</w:t>
+      </w:r>
+    </w:p>
+    <w:p>
+      <w:pPr>
+        <w:spacing w:line="360" w:lineRule="auto"/>
+        <w:rPr>
+          <w:rFonts w:ascii="Times New Roman" w:hAnsi="Times New Roman" w:cs="Times New Roman"/>
+          <w:b/>
+          <w:sz w:val="24"/>
+          <w:szCs w:val="24"/>
+        </w:rPr>
+      </w:pPr>
+    </w:p>
+    <w:tbl>
+      <w:tblPr>
+        <w:tblStyle w:val="17"/>
+        <w:tblW w:w="9242" w:type="dxa"/>
+        <w:tblInd w:w="0" w:type="dxa"/>
+        <w:tblBorders>
+          <w:top w:val="single" w:color="000000" w:themeColor="text1" w:sz="4" w:space="0"/>
+          <w:left w:val="single" w:color="000000" w:themeColor="text1" w:sz="4" w:space="0"/>
+          <w:bottom w:val="single" w:color="000000" w:themeColor="text1" w:sz="4" w:space="0"/>
+          <w:right w:val="single" w:color="000000" w:themeColor="text1" w:sz="4" w:space="0"/>
+          <w:insideH w:val="single" w:color="000000" w:themeColor="text1" w:sz="4" w:space="0"/>
+          <w:insideV w:val="single" w:color="000000" w:themeColor="text1" w:sz="4" w:space="0"/>
+        </w:tblBorders>
+        <w:tblLayout w:type="fixed"/>
+        <w:tblCellMar>
+          <w:top w:w="0" w:type="dxa"/>
+          <w:left w:w="108" w:type="dxa"/>
+          <w:bottom w:w="0" w:type="dxa"/>
+          <w:right w:w="108" w:type="dxa"/>
+        </w:tblCellMar>
+      </w:tblPr>
+      <w:tblGrid>
+        <w:gridCol w:w="2310"/>
+        <w:gridCol w:w="2310"/>
+        <w:gridCol w:w="2311"/>
+        <w:gridCol w:w="2311"/>
+      </w:tblGrid>
+      <w:tr>
+        <w:tblPrEx>
+          <w:tblBorders>
+            <w:top w:val="single" w:color="000000" w:themeColor="text1" w:sz="4" w:space="0"/>
+            <w:left w:val="single" w:color="000000" w:themeColor="text1" w:sz="4" w:space="0"/>
+            <w:bottom w:val="single" w:color="000000" w:themeColor="text1" w:sz="4" w:space="0"/>
+            <w:right w:val="single" w:color="000000" w:themeColor="text1" w:sz="4" w:space="0"/>
+            <w:insideH w:val="single" w:color="000000" w:themeColor="text1" w:sz="4" w:space="0"/>
+            <w:insideV w:val="single" w:color="000000" w:themeColor="text1" w:sz="4" w:space="0"/>
+          </w:tblBorders>
+          <w:tblLayout w:type="fixed"/>
+          <w:tblCellMar>
+            <w:top w:w="0" w:type="dxa"/>
+            <w:left w:w="108" w:type="dxa"/>
+            <w:bottom w:w="0" w:type="dxa"/>
+            <w:right w:w="108" w:type="dxa"/>
+          </w:tblCellMar>
+        </w:tblPrEx>
+        <w:tc>
+          <w:tcPr>
+            <w:tcW w:w="2310" w:type="dxa"/>
+          </w:tcPr>
+          <w:p>
+            <w:pPr>
+              <w:spacing w:after="0" w:line="360" w:lineRule="auto"/>
+              <w:rPr>
+                <w:rFonts w:ascii="Times New Roman" w:hAnsi="Times New Roman" w:cs="Times New Roman"/>
+                <w:b/>
+                <w:sz w:val="24"/>
+                <w:szCs w:val="24"/>
+              </w:rPr>
+            </w:pPr>
+            <w:r>
+              <w:rPr>
+                <w:rFonts w:ascii="Times New Roman" w:hAnsi="Times New Roman" w:cs="Times New Roman"/>
+                <w:b/>
+                <w:sz w:val="24"/>
+                <w:szCs w:val="24"/>
+              </w:rPr>
+              <w:t xml:space="preserve">FIELD </w:t>
+            </w:r>
+          </w:p>
+        </w:tc>
+        <w:tc>
+          <w:tcPr>
+            <w:tcW w:w="2310" w:type="dxa"/>
+          </w:tcPr>
+          <w:p>
+            <w:pPr>
+              <w:spacing w:after="0" w:line="360" w:lineRule="auto"/>
+              <w:rPr>
+                <w:rFonts w:ascii="Times New Roman" w:hAnsi="Times New Roman" w:cs="Times New Roman"/>
+                <w:b/>
+                <w:sz w:val="24"/>
+                <w:szCs w:val="24"/>
+              </w:rPr>
+            </w:pPr>
+            <w:r>
+              <w:rPr>
+                <w:rFonts w:ascii="Times New Roman" w:hAnsi="Times New Roman" w:cs="Times New Roman"/>
+                <w:b/>
+                <w:sz w:val="24"/>
+                <w:szCs w:val="24"/>
+              </w:rPr>
+              <w:t>DATA TYPE</w:t>
+            </w:r>
+          </w:p>
+        </w:tc>
+        <w:tc>
+          <w:tcPr>
+            <w:tcW w:w="2311" w:type="dxa"/>
+          </w:tcPr>
+          <w:p>
+            <w:pPr>
+              <w:spacing w:after="0" w:line="360" w:lineRule="auto"/>
+              <w:rPr>
+                <w:rFonts w:ascii="Times New Roman" w:hAnsi="Times New Roman" w:cs="Times New Roman"/>
+                <w:b/>
+                <w:sz w:val="24"/>
+                <w:szCs w:val="24"/>
+              </w:rPr>
+            </w:pPr>
+            <w:r>
+              <w:rPr>
+                <w:rFonts w:ascii="Times New Roman" w:hAnsi="Times New Roman" w:cs="Times New Roman"/>
+                <w:b/>
+                <w:sz w:val="24"/>
+                <w:szCs w:val="24"/>
+              </w:rPr>
+              <w:t>SIZE</w:t>
+            </w:r>
+          </w:p>
+        </w:tc>
+        <w:tc>
+          <w:tcPr>
+            <w:tcW w:w="2311" w:type="dxa"/>
+          </w:tcPr>
+          <w:p>
+            <w:pPr>
+              <w:spacing w:after="0" w:line="360" w:lineRule="auto"/>
+              <w:rPr>
+                <w:rFonts w:ascii="Times New Roman" w:hAnsi="Times New Roman" w:cs="Times New Roman"/>
+                <w:b/>
+                <w:sz w:val="24"/>
+                <w:szCs w:val="24"/>
+              </w:rPr>
+            </w:pPr>
+            <w:r>
+              <w:rPr>
+                <w:rFonts w:ascii="Times New Roman" w:hAnsi="Times New Roman" w:cs="Times New Roman"/>
+                <w:b/>
+                <w:sz w:val="24"/>
+                <w:szCs w:val="24"/>
+              </w:rPr>
+              <w:t>DESCRIPTION</w:t>
+            </w:r>
+          </w:p>
+        </w:tc>
+      </w:tr>
+      <w:tr>
+        <w:tblPrEx>
+          <w:tblBorders>
+            <w:top w:val="single" w:color="000000" w:themeColor="text1" w:sz="4" w:space="0"/>
+            <w:left w:val="single" w:color="000000" w:themeColor="text1" w:sz="4" w:space="0"/>
+            <w:bottom w:val="single" w:color="000000" w:themeColor="text1" w:sz="4" w:space="0"/>
+            <w:right w:val="single" w:color="000000" w:themeColor="text1" w:sz="4" w:space="0"/>
+            <w:insideH w:val="single" w:color="000000" w:themeColor="text1" w:sz="4" w:space="0"/>
+            <w:insideV w:val="single" w:color="000000" w:themeColor="text1" w:sz="4" w:space="0"/>
+          </w:tblBorders>
+          <w:tblLayout w:type="fixed"/>
+          <w:tblCellMar>
+            <w:top w:w="0" w:type="dxa"/>
+            <w:left w:w="108" w:type="dxa"/>
+            <w:bottom w:w="0" w:type="dxa"/>
+            <w:right w:w="108" w:type="dxa"/>
+          </w:tblCellMar>
+        </w:tblPrEx>
+        <w:tc>
+          <w:tcPr>
+            <w:tcW w:w="2310" w:type="dxa"/>
+          </w:tcPr>
+          <w:p>
+            <w:pPr>
+              <w:spacing w:after="0" w:line="360" w:lineRule="auto"/>
+              <w:rPr>
+                <w:rFonts w:ascii="Times New Roman" w:hAnsi="Times New Roman" w:cs="Times New Roman"/>
+                <w:sz w:val="24"/>
+                <w:szCs w:val="24"/>
+                <w:lang w:val="en-US"/>
+              </w:rPr>
+            </w:pPr>
+            <w:r>
+              <w:rPr>
+                <w:rFonts w:ascii="Times New Roman" w:hAnsi="Times New Roman" w:cs="Times New Roman"/>
+                <w:sz w:val="24"/>
+                <w:szCs w:val="24"/>
+                <w:lang w:val="en-US"/>
+              </w:rPr>
+              <w:t>Pid</w:t>
+            </w:r>
+          </w:p>
+        </w:tc>
+        <w:tc>
+          <w:tcPr>
+            <w:tcW w:w="2310" w:type="dxa"/>
+          </w:tcPr>
+          <w:p>
+            <w:pPr>
+              <w:spacing w:after="0" w:line="360" w:lineRule="auto"/>
+              <w:rPr>
+                <w:rFonts w:ascii="Times New Roman" w:hAnsi="Times New Roman" w:cs="Times New Roman"/>
+                <w:sz w:val="24"/>
+                <w:szCs w:val="24"/>
               </w:rPr>
             </w:pPr>
             <w:r>
@@ -9559,7 +8626,523 @@
                 <w:sz w:val="24"/>
                 <w:szCs w:val="24"/>
               </w:rPr>
-              <w:t>Admission no</w:t>
+              <w:t>Int</w:t>
+            </w:r>
+          </w:p>
+        </w:tc>
+        <w:tc>
+          <w:tcPr>
+            <w:tcW w:w="2311" w:type="dxa"/>
+          </w:tcPr>
+          <w:p>
+            <w:pPr>
+              <w:spacing w:after="0" w:line="360" w:lineRule="auto"/>
+              <w:rPr>
+                <w:rFonts w:ascii="Times New Roman" w:hAnsi="Times New Roman" w:cs="Times New Roman"/>
+                <w:sz w:val="24"/>
+                <w:szCs w:val="24"/>
+              </w:rPr>
+            </w:pPr>
+            <w:r>
+              <w:rPr>
+                <w:rFonts w:ascii="Times New Roman" w:hAnsi="Times New Roman" w:cs="Times New Roman"/>
+                <w:sz w:val="24"/>
+                <w:szCs w:val="24"/>
+              </w:rPr>
+              <w:t>10</w:t>
+            </w:r>
+          </w:p>
+        </w:tc>
+        <w:tc>
+          <w:tcPr>
+            <w:tcW w:w="2311" w:type="dxa"/>
+          </w:tcPr>
+          <w:p>
+            <w:pPr>
+              <w:spacing w:after="0" w:line="360" w:lineRule="auto"/>
+              <w:rPr>
+                <w:rFonts w:ascii="Times New Roman" w:hAnsi="Times New Roman" w:cs="Times New Roman"/>
+                <w:sz w:val="24"/>
+                <w:szCs w:val="24"/>
+                <w:lang w:val="en-US"/>
+              </w:rPr>
+            </w:pPr>
+            <w:r>
+              <w:rPr>
+                <w:rFonts w:ascii="Times New Roman" w:hAnsi="Times New Roman" w:cs="Times New Roman"/>
+                <w:sz w:val="24"/>
+                <w:szCs w:val="24"/>
+                <w:lang w:val="en-US"/>
+              </w:rPr>
+              <w:t>Product id</w:t>
+            </w:r>
+          </w:p>
+        </w:tc>
+      </w:tr>
+      <w:tr>
+        <w:tblPrEx>
+          <w:tblBorders>
+            <w:top w:val="single" w:color="000000" w:themeColor="text1" w:sz="4" w:space="0"/>
+            <w:left w:val="single" w:color="000000" w:themeColor="text1" w:sz="4" w:space="0"/>
+            <w:bottom w:val="single" w:color="000000" w:themeColor="text1" w:sz="4" w:space="0"/>
+            <w:right w:val="single" w:color="000000" w:themeColor="text1" w:sz="4" w:space="0"/>
+            <w:insideH w:val="single" w:color="000000" w:themeColor="text1" w:sz="4" w:space="0"/>
+            <w:insideV w:val="single" w:color="000000" w:themeColor="text1" w:sz="4" w:space="0"/>
+          </w:tblBorders>
+          <w:tblLayout w:type="fixed"/>
+          <w:tblCellMar>
+            <w:top w:w="0" w:type="dxa"/>
+            <w:left w:w="108" w:type="dxa"/>
+            <w:bottom w:w="0" w:type="dxa"/>
+            <w:right w:w="108" w:type="dxa"/>
+          </w:tblCellMar>
+        </w:tblPrEx>
+        <w:tc>
+          <w:tcPr>
+            <w:tcW w:w="2310" w:type="dxa"/>
+          </w:tcPr>
+          <w:p>
+            <w:pPr>
+              <w:spacing w:after="0" w:line="360" w:lineRule="auto"/>
+              <w:rPr>
+                <w:rFonts w:ascii="Times New Roman" w:hAnsi="Times New Roman" w:cs="Times New Roman"/>
+                <w:sz w:val="24"/>
+                <w:szCs w:val="24"/>
+                <w:lang w:val="en-US"/>
+              </w:rPr>
+            </w:pPr>
+            <w:r>
+              <w:rPr>
+                <w:rFonts w:ascii="Times New Roman" w:hAnsi="Times New Roman" w:cs="Times New Roman"/>
+                <w:sz w:val="24"/>
+                <w:szCs w:val="24"/>
+                <w:lang w:val="en-US"/>
+              </w:rPr>
+              <w:t>Uid</w:t>
+            </w:r>
+          </w:p>
+        </w:tc>
+        <w:tc>
+          <w:tcPr>
+            <w:tcW w:w="2310" w:type="dxa"/>
+          </w:tcPr>
+          <w:p>
+            <w:pPr>
+              <w:spacing w:after="0" w:line="360" w:lineRule="auto"/>
+              <w:rPr>
+                <w:rFonts w:ascii="Times New Roman" w:hAnsi="Times New Roman" w:cs="Times New Roman"/>
+                <w:sz w:val="24"/>
+                <w:szCs w:val="24"/>
+                <w:lang w:val="en-US"/>
+              </w:rPr>
+            </w:pPr>
+            <w:r>
+              <w:rPr>
+                <w:rFonts w:ascii="Times New Roman" w:hAnsi="Times New Roman" w:cs="Times New Roman"/>
+                <w:sz w:val="24"/>
+                <w:szCs w:val="24"/>
+                <w:lang w:val="en-US"/>
+              </w:rPr>
+              <w:t>Int</w:t>
+            </w:r>
+          </w:p>
+        </w:tc>
+        <w:tc>
+          <w:tcPr>
+            <w:tcW w:w="2311" w:type="dxa"/>
+          </w:tcPr>
+          <w:p>
+            <w:pPr>
+              <w:spacing w:after="0" w:line="360" w:lineRule="auto"/>
+              <w:rPr>
+                <w:rFonts w:ascii="Times New Roman" w:hAnsi="Times New Roman" w:cs="Times New Roman"/>
+                <w:sz w:val="24"/>
+                <w:szCs w:val="24"/>
+                <w:lang w:val="en-US"/>
+              </w:rPr>
+            </w:pPr>
+            <w:r>
+              <w:rPr>
+                <w:rFonts w:ascii="Times New Roman" w:hAnsi="Times New Roman" w:cs="Times New Roman"/>
+                <w:sz w:val="24"/>
+                <w:szCs w:val="24"/>
+                <w:lang w:val="en-US"/>
+              </w:rPr>
+              <w:t>10</w:t>
+            </w:r>
+          </w:p>
+        </w:tc>
+        <w:tc>
+          <w:tcPr>
+            <w:tcW w:w="2311" w:type="dxa"/>
+          </w:tcPr>
+          <w:p>
+            <w:pPr>
+              <w:spacing w:after="0" w:line="360" w:lineRule="auto"/>
+              <w:rPr>
+                <w:rFonts w:ascii="Times New Roman" w:hAnsi="Times New Roman" w:cs="Times New Roman"/>
+                <w:sz w:val="24"/>
+                <w:szCs w:val="24"/>
+                <w:lang w:val="en-US"/>
+              </w:rPr>
+            </w:pPr>
+            <w:r>
+              <w:rPr>
+                <w:rFonts w:ascii="Times New Roman" w:hAnsi="Times New Roman" w:cs="Times New Roman"/>
+                <w:sz w:val="24"/>
+                <w:szCs w:val="24"/>
+                <w:lang w:val="en-US"/>
+              </w:rPr>
+              <w:t>User id</w:t>
+            </w:r>
+          </w:p>
+        </w:tc>
+      </w:tr>
+      <w:tr>
+        <w:tblPrEx>
+          <w:tblBorders>
+            <w:top w:val="single" w:color="000000" w:themeColor="text1" w:sz="4" w:space="0"/>
+            <w:left w:val="single" w:color="000000" w:themeColor="text1" w:sz="4" w:space="0"/>
+            <w:bottom w:val="single" w:color="000000" w:themeColor="text1" w:sz="4" w:space="0"/>
+            <w:right w:val="single" w:color="000000" w:themeColor="text1" w:sz="4" w:space="0"/>
+            <w:insideH w:val="single" w:color="000000" w:themeColor="text1" w:sz="4" w:space="0"/>
+            <w:insideV w:val="single" w:color="000000" w:themeColor="text1" w:sz="4" w:space="0"/>
+          </w:tblBorders>
+          <w:tblLayout w:type="fixed"/>
+          <w:tblCellMar>
+            <w:top w:w="0" w:type="dxa"/>
+            <w:left w:w="108" w:type="dxa"/>
+            <w:bottom w:w="0" w:type="dxa"/>
+            <w:right w:w="108" w:type="dxa"/>
+          </w:tblCellMar>
+        </w:tblPrEx>
+        <w:tc>
+          <w:tcPr>
+            <w:tcW w:w="2310" w:type="dxa"/>
+          </w:tcPr>
+          <w:p>
+            <w:pPr>
+              <w:spacing w:after="0" w:line="360" w:lineRule="auto"/>
+              <w:rPr>
+                <w:rFonts w:ascii="Times New Roman" w:hAnsi="Times New Roman" w:cs="Times New Roman"/>
+                <w:sz w:val="24"/>
+                <w:szCs w:val="24"/>
+                <w:lang w:val="en-US"/>
+              </w:rPr>
+            </w:pPr>
+            <w:r>
+              <w:rPr>
+                <w:rFonts w:ascii="Times New Roman" w:hAnsi="Times New Roman" w:cs="Times New Roman"/>
+                <w:sz w:val="24"/>
+                <w:szCs w:val="24"/>
+                <w:lang w:val="en-US"/>
+              </w:rPr>
+              <w:t>Mid</w:t>
+            </w:r>
+          </w:p>
+        </w:tc>
+        <w:tc>
+          <w:tcPr>
+            <w:tcW w:w="2310" w:type="dxa"/>
+          </w:tcPr>
+          <w:p>
+            <w:pPr>
+              <w:spacing w:after="0" w:line="360" w:lineRule="auto"/>
+              <w:rPr>
+                <w:rFonts w:ascii="Times New Roman" w:hAnsi="Times New Roman" w:cs="Times New Roman"/>
+                <w:sz w:val="24"/>
+                <w:szCs w:val="24"/>
+                <w:lang w:val="en-US"/>
+              </w:rPr>
+            </w:pPr>
+            <w:r>
+              <w:rPr>
+                <w:rFonts w:ascii="Times New Roman" w:hAnsi="Times New Roman" w:cs="Times New Roman"/>
+                <w:sz w:val="24"/>
+                <w:szCs w:val="24"/>
+                <w:lang w:val="en-US"/>
+              </w:rPr>
+              <w:t>Int</w:t>
+            </w:r>
+          </w:p>
+        </w:tc>
+        <w:tc>
+          <w:tcPr>
+            <w:tcW w:w="2311" w:type="dxa"/>
+          </w:tcPr>
+          <w:p>
+            <w:pPr>
+              <w:spacing w:after="0" w:line="360" w:lineRule="auto"/>
+              <w:rPr>
+                <w:rFonts w:ascii="Times New Roman" w:hAnsi="Times New Roman" w:cs="Times New Roman"/>
+                <w:sz w:val="24"/>
+                <w:szCs w:val="24"/>
+                <w:lang w:val="en-US"/>
+              </w:rPr>
+            </w:pPr>
+            <w:r>
+              <w:rPr>
+                <w:rFonts w:ascii="Times New Roman" w:hAnsi="Times New Roman" w:cs="Times New Roman"/>
+                <w:sz w:val="24"/>
+                <w:szCs w:val="24"/>
+                <w:lang w:val="en-US"/>
+              </w:rPr>
+              <w:t>10</w:t>
+            </w:r>
+          </w:p>
+        </w:tc>
+        <w:tc>
+          <w:tcPr>
+            <w:tcW w:w="2311" w:type="dxa"/>
+          </w:tcPr>
+          <w:p>
+            <w:pPr>
+              <w:spacing w:after="0" w:line="360" w:lineRule="auto"/>
+              <w:rPr>
+                <w:rFonts w:ascii="Times New Roman" w:hAnsi="Times New Roman" w:cs="Times New Roman"/>
+                <w:sz w:val="24"/>
+                <w:szCs w:val="24"/>
+                <w:lang w:val="en-US"/>
+              </w:rPr>
+            </w:pPr>
+            <w:r>
+              <w:rPr>
+                <w:rFonts w:ascii="Times New Roman" w:hAnsi="Times New Roman" w:cs="Times New Roman"/>
+                <w:sz w:val="24"/>
+                <w:szCs w:val="24"/>
+                <w:lang w:val="en-US"/>
+              </w:rPr>
+              <w:t>Model id</w:t>
+            </w:r>
+          </w:p>
+        </w:tc>
+      </w:tr>
+      <w:tr>
+        <w:tblPrEx>
+          <w:tblBorders>
+            <w:top w:val="single" w:color="000000" w:themeColor="text1" w:sz="4" w:space="0"/>
+            <w:left w:val="single" w:color="000000" w:themeColor="text1" w:sz="4" w:space="0"/>
+            <w:bottom w:val="single" w:color="000000" w:themeColor="text1" w:sz="4" w:space="0"/>
+            <w:right w:val="single" w:color="000000" w:themeColor="text1" w:sz="4" w:space="0"/>
+            <w:insideH w:val="single" w:color="000000" w:themeColor="text1" w:sz="4" w:space="0"/>
+            <w:insideV w:val="single" w:color="000000" w:themeColor="text1" w:sz="4" w:space="0"/>
+          </w:tblBorders>
+          <w:tblLayout w:type="fixed"/>
+          <w:tblCellMar>
+            <w:top w:w="0" w:type="dxa"/>
+            <w:left w:w="108" w:type="dxa"/>
+            <w:bottom w:w="0" w:type="dxa"/>
+            <w:right w:w="108" w:type="dxa"/>
+          </w:tblCellMar>
+        </w:tblPrEx>
+        <w:tc>
+          <w:tcPr>
+            <w:tcW w:w="2310" w:type="dxa"/>
+          </w:tcPr>
+          <w:p>
+            <w:pPr>
+              <w:spacing w:after="0" w:line="360" w:lineRule="auto"/>
+              <w:rPr>
+                <w:rFonts w:ascii="Times New Roman" w:hAnsi="Times New Roman" w:cs="Times New Roman"/>
+                <w:sz w:val="24"/>
+                <w:szCs w:val="24"/>
+                <w:lang w:val="en-US"/>
+              </w:rPr>
+            </w:pPr>
+            <w:r>
+              <w:rPr>
+                <w:rFonts w:ascii="Times New Roman" w:hAnsi="Times New Roman" w:cs="Times New Roman"/>
+                <w:sz w:val="24"/>
+                <w:szCs w:val="24"/>
+                <w:lang w:val="en-US"/>
+              </w:rPr>
+              <w:t>Mname</w:t>
+            </w:r>
+          </w:p>
+        </w:tc>
+        <w:tc>
+          <w:tcPr>
+            <w:tcW w:w="2310" w:type="dxa"/>
+          </w:tcPr>
+          <w:p>
+            <w:pPr>
+              <w:spacing w:after="0" w:line="360" w:lineRule="auto"/>
+              <w:rPr>
+                <w:rFonts w:ascii="Times New Roman" w:hAnsi="Times New Roman" w:cs="Times New Roman"/>
+                <w:sz w:val="24"/>
+                <w:szCs w:val="24"/>
+              </w:rPr>
+            </w:pPr>
+            <w:r>
+              <w:rPr>
+                <w:rFonts w:ascii="Times New Roman" w:hAnsi="Times New Roman" w:cs="Times New Roman"/>
+                <w:sz w:val="24"/>
+                <w:szCs w:val="24"/>
+              </w:rPr>
+              <w:t>Varchar</w:t>
+            </w:r>
+          </w:p>
+        </w:tc>
+        <w:tc>
+          <w:tcPr>
+            <w:tcW w:w="2311" w:type="dxa"/>
+          </w:tcPr>
+          <w:p>
+            <w:pPr>
+              <w:spacing w:after="0" w:line="360" w:lineRule="auto"/>
+              <w:rPr>
+                <w:rFonts w:ascii="Times New Roman" w:hAnsi="Times New Roman" w:cs="Times New Roman"/>
+                <w:sz w:val="24"/>
+                <w:szCs w:val="24"/>
+              </w:rPr>
+            </w:pPr>
+            <w:r>
+              <w:rPr>
+                <w:rFonts w:ascii="Times New Roman" w:hAnsi="Times New Roman" w:cs="Times New Roman"/>
+                <w:sz w:val="24"/>
+                <w:szCs w:val="24"/>
+              </w:rPr>
+              <w:t>10</w:t>
+            </w:r>
+          </w:p>
+        </w:tc>
+        <w:tc>
+          <w:tcPr>
+            <w:tcW w:w="2311" w:type="dxa"/>
+          </w:tcPr>
+          <w:p>
+            <w:pPr>
+              <w:spacing w:after="0" w:line="360" w:lineRule="auto"/>
+              <w:rPr>
+                <w:rFonts w:ascii="Times New Roman" w:hAnsi="Times New Roman" w:cs="Times New Roman"/>
+                <w:sz w:val="24"/>
+                <w:szCs w:val="24"/>
+                <w:lang w:val="en-US"/>
+              </w:rPr>
+            </w:pPr>
+            <w:r>
+              <w:rPr>
+                <w:rFonts w:ascii="Times New Roman" w:hAnsi="Times New Roman" w:cs="Times New Roman"/>
+                <w:sz w:val="24"/>
+                <w:szCs w:val="24"/>
+                <w:lang w:val="en-US"/>
+              </w:rPr>
+              <w:t>Model name</w:t>
+            </w:r>
+          </w:p>
+        </w:tc>
+      </w:tr>
+      <w:tr>
+        <w:tblPrEx>
+          <w:tblBorders>
+            <w:top w:val="single" w:color="000000" w:themeColor="text1" w:sz="4" w:space="0"/>
+            <w:left w:val="single" w:color="000000" w:themeColor="text1" w:sz="4" w:space="0"/>
+            <w:bottom w:val="single" w:color="000000" w:themeColor="text1" w:sz="4" w:space="0"/>
+            <w:right w:val="single" w:color="000000" w:themeColor="text1" w:sz="4" w:space="0"/>
+            <w:insideH w:val="single" w:color="000000" w:themeColor="text1" w:sz="4" w:space="0"/>
+            <w:insideV w:val="single" w:color="000000" w:themeColor="text1" w:sz="4" w:space="0"/>
+          </w:tblBorders>
+          <w:tblLayout w:type="fixed"/>
+          <w:tblCellMar>
+            <w:top w:w="0" w:type="dxa"/>
+            <w:left w:w="108" w:type="dxa"/>
+            <w:bottom w:w="0" w:type="dxa"/>
+            <w:right w:w="108" w:type="dxa"/>
+          </w:tblCellMar>
+        </w:tblPrEx>
+        <w:tc>
+          <w:tcPr>
+            <w:tcW w:w="2310" w:type="dxa"/>
+          </w:tcPr>
+          <w:p>
+            <w:pPr>
+              <w:spacing w:after="0" w:line="360" w:lineRule="auto"/>
+              <w:rPr>
+                <w:rFonts w:ascii="Times New Roman" w:hAnsi="Times New Roman" w:cs="Times New Roman"/>
+                <w:sz w:val="24"/>
+                <w:szCs w:val="24"/>
+                <w:lang w:val="en-US"/>
+              </w:rPr>
+            </w:pPr>
+            <w:r>
+              <w:rPr>
+                <w:rFonts w:ascii="Times New Roman" w:hAnsi="Times New Roman" w:cs="Times New Roman"/>
+                <w:sz w:val="24"/>
+                <w:szCs w:val="24"/>
+                <w:lang w:val="en-US"/>
+              </w:rPr>
+              <w:t>Quantity</w:t>
+            </w:r>
+          </w:p>
+        </w:tc>
+        <w:tc>
+          <w:tcPr>
+            <w:tcW w:w="2310" w:type="dxa"/>
+          </w:tcPr>
+          <w:p>
+            <w:pPr>
+              <w:spacing w:after="0" w:line="360" w:lineRule="auto"/>
+              <w:rPr>
+                <w:rFonts w:ascii="Times New Roman" w:hAnsi="Times New Roman" w:cs="Times New Roman"/>
+                <w:sz w:val="24"/>
+                <w:szCs w:val="24"/>
+              </w:rPr>
+            </w:pPr>
+            <w:r>
+              <w:rPr>
+                <w:rFonts w:ascii="Times New Roman" w:hAnsi="Times New Roman" w:cs="Times New Roman"/>
+                <w:sz w:val="24"/>
+                <w:szCs w:val="24"/>
+              </w:rPr>
+              <w:t>Int</w:t>
+            </w:r>
+          </w:p>
+        </w:tc>
+        <w:tc>
+          <w:tcPr>
+            <w:tcW w:w="2311" w:type="dxa"/>
+          </w:tcPr>
+          <w:p>
+            <w:pPr>
+              <w:spacing w:after="0" w:line="360" w:lineRule="auto"/>
+              <w:rPr>
+                <w:rFonts w:ascii="Times New Roman" w:hAnsi="Times New Roman" w:cs="Times New Roman"/>
+                <w:sz w:val="24"/>
+                <w:szCs w:val="24"/>
+              </w:rPr>
+            </w:pPr>
+            <w:r>
+              <w:rPr>
+                <w:rFonts w:ascii="Times New Roman" w:hAnsi="Times New Roman" w:cs="Times New Roman"/>
+                <w:sz w:val="24"/>
+                <w:szCs w:val="24"/>
+              </w:rPr>
+              <w:t>10</w:t>
+            </w:r>
+          </w:p>
+        </w:tc>
+        <w:tc>
+          <w:tcPr>
+            <w:tcW w:w="2311" w:type="dxa"/>
+          </w:tcPr>
+          <w:p>
+            <w:pPr>
+              <w:spacing w:after="0" w:line="360" w:lineRule="auto"/>
+              <w:rPr>
+                <w:rFonts w:ascii="Times New Roman" w:hAnsi="Times New Roman" w:cs="Times New Roman"/>
+                <w:sz w:val="24"/>
+                <w:szCs w:val="24"/>
+                <w:lang w:val="en-US"/>
+              </w:rPr>
+            </w:pPr>
+            <w:r>
+              <w:rPr>
+                <w:rFonts w:ascii="Times New Roman" w:hAnsi="Times New Roman" w:cs="Times New Roman"/>
+                <w:sz w:val="24"/>
+                <w:szCs w:val="24"/>
+                <w:lang w:val="en-US"/>
+              </w:rPr>
+              <w:t>quantity</w:t>
             </w:r>
           </w:p>
         </w:tc>
@@ -9571,18 +9154,138 @@
         <w:rPr>
           <w:rFonts w:ascii="Times New Roman" w:hAnsi="Times New Roman" w:cs="Times New Roman"/>
           <w:b/>
-        </w:rPr>
-      </w:pPr>
-    </w:p>
-    <w:p>
-      <w:pPr>
-        <w:tabs>
-          <w:tab w:val="left" w:pos="2008"/>
-        </w:tabs>
-        <w:spacing w:line="360" w:lineRule="auto"/>
-        <w:jc w:val="both"/>
-        <w:rPr>
-          <w:rFonts w:ascii="Times New Roman" w:hAnsi="Times New Roman" w:cs="Times New Roman"/>
+          <w:sz w:val="24"/>
+          <w:szCs w:val="24"/>
+        </w:rPr>
+      </w:pPr>
+    </w:p>
+    <w:p>
+      <w:pPr>
+        <w:spacing w:line="360" w:lineRule="auto"/>
+        <w:rPr>
+          <w:rFonts w:ascii="Times New Roman" w:hAnsi="Times New Roman" w:cs="Times New Roman"/>
+          <w:b/>
+          <w:sz w:val="24"/>
+          <w:szCs w:val="24"/>
+        </w:rPr>
+      </w:pPr>
+    </w:p>
+    <w:p>
+      <w:pPr>
+        <w:spacing w:line="360" w:lineRule="auto"/>
+        <w:rPr>
+          <w:rFonts w:ascii="Times New Roman" w:hAnsi="Times New Roman" w:cs="Times New Roman"/>
+          <w:b/>
+          <w:sz w:val="24"/>
+          <w:szCs w:val="24"/>
+        </w:rPr>
+      </w:pPr>
+    </w:p>
+    <w:p>
+      <w:pPr>
+        <w:spacing w:line="360" w:lineRule="auto"/>
+        <w:rPr>
+          <w:rFonts w:ascii="Times New Roman" w:hAnsi="Times New Roman" w:cs="Times New Roman"/>
+          <w:b/>
+          <w:sz w:val="24"/>
+          <w:szCs w:val="24"/>
+        </w:rPr>
+      </w:pPr>
+    </w:p>
+    <w:p>
+      <w:pPr>
+        <w:spacing w:line="360" w:lineRule="auto"/>
+        <w:rPr>
+          <w:rFonts w:ascii="Times New Roman" w:hAnsi="Times New Roman" w:cs="Times New Roman"/>
+          <w:b/>
+          <w:sz w:val="24"/>
+          <w:szCs w:val="24"/>
+        </w:rPr>
+      </w:pPr>
+    </w:p>
+    <w:p>
+      <w:pPr>
+        <w:spacing w:line="360" w:lineRule="auto"/>
+        <w:rPr>
+          <w:rFonts w:ascii="Times New Roman" w:hAnsi="Times New Roman" w:cs="Times New Roman"/>
+          <w:b/>
+          <w:sz w:val="24"/>
+          <w:szCs w:val="24"/>
+        </w:rPr>
+      </w:pPr>
+    </w:p>
+    <w:p>
+      <w:pPr>
+        <w:spacing w:line="360" w:lineRule="auto"/>
+        <w:rPr>
+          <w:rFonts w:ascii="Times New Roman" w:hAnsi="Times New Roman" w:cs="Times New Roman"/>
+          <w:b/>
+          <w:sz w:val="24"/>
+          <w:szCs w:val="24"/>
+        </w:rPr>
+      </w:pPr>
+    </w:p>
+    <w:p>
+      <w:pPr>
+        <w:spacing w:line="360" w:lineRule="auto"/>
+        <w:rPr>
+          <w:rFonts w:ascii="Times New Roman" w:hAnsi="Times New Roman" w:cs="Times New Roman"/>
+          <w:b/>
+          <w:sz w:val="24"/>
+          <w:szCs w:val="24"/>
+        </w:rPr>
+      </w:pPr>
+    </w:p>
+    <w:p>
+      <w:pPr>
+        <w:spacing w:line="360" w:lineRule="auto"/>
+        <w:rPr>
+          <w:rFonts w:ascii="Times New Roman" w:hAnsi="Times New Roman" w:cs="Times New Roman"/>
+          <w:b/>
+          <w:sz w:val="24"/>
+          <w:szCs w:val="24"/>
+        </w:rPr>
+      </w:pPr>
+    </w:p>
+    <w:p>
+      <w:pPr>
+        <w:spacing w:line="360" w:lineRule="auto"/>
+        <w:rPr>
+          <w:rFonts w:ascii="Times New Roman" w:hAnsi="Times New Roman" w:cs="Times New Roman"/>
+          <w:b/>
+          <w:sz w:val="24"/>
+          <w:szCs w:val="24"/>
+        </w:rPr>
+      </w:pPr>
+    </w:p>
+    <w:p>
+      <w:pPr>
+        <w:spacing w:line="360" w:lineRule="auto"/>
+        <w:rPr>
+          <w:rFonts w:ascii="Times New Roman" w:hAnsi="Times New Roman" w:cs="Times New Roman"/>
+          <w:b/>
+          <w:sz w:val="24"/>
+          <w:szCs w:val="24"/>
+        </w:rPr>
+      </w:pPr>
+    </w:p>
+    <w:p>
+      <w:pPr>
+        <w:spacing w:line="360" w:lineRule="auto"/>
+        <w:rPr>
+          <w:rFonts w:ascii="Times New Roman" w:hAnsi="Times New Roman" w:cs="Times New Roman"/>
+          <w:b/>
+          <w:sz w:val="24"/>
+          <w:szCs w:val="24"/>
+        </w:rPr>
+      </w:pPr>
+    </w:p>
+    <w:p>
+      <w:pPr>
+        <w:spacing w:line="360" w:lineRule="auto"/>
+        <w:rPr>
+          <w:rFonts w:ascii="Times New Roman" w:hAnsi="Times New Roman" w:cs="Times New Roman"/>
+          <w:b/>
           <w:sz w:val="24"/>
           <w:szCs w:val="24"/>
         </w:rPr>
@@ -9606,6 +9309,8 @@
           <w:szCs w:val="24"/>
         </w:rPr>
       </w:pPr>
+      <w:bookmarkStart w:id="10" w:name="_GoBack"/>
+      <w:bookmarkEnd w:id="10"/>
       <w:r>
         <w:rPr>
           <w:rFonts w:ascii="Times New Roman" w:hAnsi="Times New Roman" w:cs="Times New Roman"/>
